--- a/MscIT/Semester 3/Robotic_Process_Automation/Worksheets/PlainFormat/RPA_9.docx
+++ b/MscIT/Semester 3/Robotic_Process_Automation/Worksheets/PlainFormat/RPA_9.docx
@@ -48,7 +48,7 @@
           <w:sz w:val="28"/>
           <w:szCs w:val="28"/>
         </w:rPr>
-        <w:t>Sequence and Flowchart</w:t>
+        <w:t>Email Automation</w:t>
       </w:r>
     </w:p>
     <w:p>
@@ -103,7 +103,402 @@
           <w:szCs w:val="24"/>
           <w:shd w:val="clear" w:color="auto" w:fill="FAF9F8"/>
         </w:rPr>
-        <w:t>Create a simple sequence- based project.</w:t>
+        <w:t>Automate the process of send mail event (on any email)</w:t>
+      </w:r>
+    </w:p>
+    <w:p>
+      <w:pPr>
+        <w:rPr>
+          <w:rFonts w:ascii="Times New Roman" w:eastAsia="Calibri" w:hAnsi="Times New Roman" w:cs="Times New Roman"/>
+          <w:sz w:val="24"/>
+          <w:szCs w:val="24"/>
+        </w:rPr>
+      </w:pPr>
+    </w:p>
+    <w:p>
+      <w:pPr>
+        <w:pStyle w:val="ListParagraph"/>
+        <w:numPr>
+          <w:ilvl w:val="0"/>
+          <w:numId w:val="2"/>
+        </w:numPr>
+        <w:spacing w:after="0"/>
+        <w:ind w:left="714" w:hanging="357"/>
+        <w:rPr>
+          <w:rFonts w:ascii="Times New Roman" w:eastAsia="Calibri" w:hAnsi="Times New Roman" w:cs="Times New Roman"/>
+          <w:sz w:val="24"/>
+          <w:szCs w:val="24"/>
+        </w:rPr>
+      </w:pPr>
+      <w:r>
+        <w:rPr>
+          <w:rFonts w:ascii="Times New Roman" w:eastAsia="Calibri" w:hAnsi="Times New Roman" w:cs="Times New Roman"/>
+          <w:sz w:val="24"/>
+          <w:szCs w:val="24"/>
+        </w:rPr>
+        <w:t>Drag and drop the "Use Gmail" activity into your sequence.</w:t>
+      </w:r>
+      <w:r>
+        <w:rPr>
+          <w:rFonts w:ascii="Times New Roman" w:eastAsia="Calibri" w:hAnsi="Times New Roman" w:cs="Times New Roman"/>
+          <w:sz w:val="24"/>
+          <w:szCs w:val="24"/>
+        </w:rPr>
+        <w:br/>
+      </w:r>
+      <w:r>
+        <w:rPr>
+          <w:rFonts w:ascii="Times New Roman" w:eastAsia="Calibri" w:hAnsi="Times New Roman" w:cs="Times New Roman"/>
+          <w:noProof/>
+          <w:sz w:val="24"/>
+          <w:szCs w:val="24"/>
+        </w:rPr>
+        <w:drawing>
+          <wp:inline distT="0" distB="0" distL="0" distR="0" wp14:anchorId="29986E87" wp14:editId="63828217">
+            <wp:extent cx="3680460" cy="1405556"/>
+            <wp:effectExtent l="0" t="0" r="0" b="4445"/>
+            <wp:docPr id="2" name="Picture 2" descr="A screenshot of a computer&#10;&#10;Description automatically generated"/>
+            <wp:cNvGraphicFramePr>
+              <a:graphicFrameLocks xmlns:a="http://schemas.openxmlformats.org/drawingml/2006/main" noChangeAspect="1"/>
+            </wp:cNvGraphicFramePr>
+            <a:graphic xmlns:a="http://schemas.openxmlformats.org/drawingml/2006/main">
+              <a:graphicData uri="http://schemas.openxmlformats.org/drawingml/2006/picture">
+                <pic:pic xmlns:pic="http://schemas.openxmlformats.org/drawingml/2006/picture">
+                  <pic:nvPicPr>
+                    <pic:cNvPr id="2" name="Picture 2" descr="A screenshot of a computer&#10;&#10;Description automatically generated"/>
+                    <pic:cNvPicPr/>
+                  </pic:nvPicPr>
+                  <pic:blipFill>
+                    <a:blip r:embed="rId7"/>
+                    <a:stretch>
+                      <a:fillRect/>
+                    </a:stretch>
+                  </pic:blipFill>
+                  <pic:spPr>
+                    <a:xfrm>
+                      <a:off x="0" y="0"/>
+                      <a:ext cx="3701371" cy="1413542"/>
+                    </a:xfrm>
+                    <a:prstGeom prst="rect">
+                      <a:avLst/>
+                    </a:prstGeom>
+                  </pic:spPr>
+                </pic:pic>
+              </a:graphicData>
+            </a:graphic>
+          </wp:inline>
+        </w:drawing>
+      </w:r>
+    </w:p>
+    <w:p>
+      <w:pPr>
+        <w:pStyle w:val="ListParagraph"/>
+        <w:numPr>
+          <w:ilvl w:val="0"/>
+          <w:numId w:val="2"/>
+        </w:numPr>
+        <w:spacing w:after="0"/>
+        <w:ind w:left="714" w:hanging="357"/>
+        <w:rPr>
+          <w:rFonts w:ascii="Times New Roman" w:eastAsia="Calibri" w:hAnsi="Times New Roman" w:cs="Times New Roman"/>
+          <w:sz w:val="24"/>
+          <w:szCs w:val="24"/>
+        </w:rPr>
+      </w:pPr>
+      <w:r>
+        <w:rPr>
+          <w:rFonts w:ascii="Times New Roman" w:eastAsia="Calibri" w:hAnsi="Times New Roman" w:cs="Times New Roman"/>
+          <w:sz w:val="24"/>
+          <w:szCs w:val="24"/>
+        </w:rPr>
+        <w:t>Choose the default option and authenticate your Gmail account in the browser pop-up.</w:t>
+      </w:r>
+      <w:r>
+        <w:rPr>
+          <w:rFonts w:ascii="Times New Roman" w:eastAsia="Calibri" w:hAnsi="Times New Roman" w:cs="Times New Roman"/>
+          <w:sz w:val="24"/>
+          <w:szCs w:val="24"/>
+        </w:rPr>
+        <w:br/>
+      </w:r>
+      <w:r>
+        <w:rPr>
+          <w:rFonts w:ascii="Times New Roman" w:eastAsia="Calibri" w:hAnsi="Times New Roman" w:cs="Times New Roman"/>
+          <w:noProof/>
+          <w:sz w:val="24"/>
+          <w:szCs w:val="24"/>
+        </w:rPr>
+        <w:drawing>
+          <wp:inline distT="0" distB="0" distL="0" distR="0" wp14:anchorId="360424C2" wp14:editId="1BBE0AF5">
+            <wp:extent cx="3924300" cy="974771"/>
+            <wp:effectExtent l="0" t="0" r="0" b="0"/>
+            <wp:docPr id="1" name="Picture 1" descr="A screenshot of a computer&#10;&#10;Description automatically generated"/>
+            <wp:cNvGraphicFramePr>
+              <a:graphicFrameLocks xmlns:a="http://schemas.openxmlformats.org/drawingml/2006/main" noChangeAspect="1"/>
+            </wp:cNvGraphicFramePr>
+            <a:graphic xmlns:a="http://schemas.openxmlformats.org/drawingml/2006/main">
+              <a:graphicData uri="http://schemas.openxmlformats.org/drawingml/2006/picture">
+                <pic:pic xmlns:pic="http://schemas.openxmlformats.org/drawingml/2006/picture">
+                  <pic:nvPicPr>
+                    <pic:cNvPr id="1" name="Picture 1" descr="A screenshot of a computer&#10;&#10;Description automatically generated"/>
+                    <pic:cNvPicPr/>
+                  </pic:nvPicPr>
+                  <pic:blipFill>
+                    <a:blip r:embed="rId8"/>
+                    <a:stretch>
+                      <a:fillRect/>
+                    </a:stretch>
+                  </pic:blipFill>
+                  <pic:spPr>
+                    <a:xfrm>
+                      <a:off x="0" y="0"/>
+                      <a:ext cx="3949882" cy="981125"/>
+                    </a:xfrm>
+                    <a:prstGeom prst="rect">
+                      <a:avLst/>
+                    </a:prstGeom>
+                  </pic:spPr>
+                </pic:pic>
+              </a:graphicData>
+            </a:graphic>
+          </wp:inline>
+        </w:drawing>
+      </w:r>
+    </w:p>
+    <w:p>
+      <w:pPr>
+        <w:pStyle w:val="ListParagraph"/>
+        <w:numPr>
+          <w:ilvl w:val="0"/>
+          <w:numId w:val="2"/>
+        </w:numPr>
+        <w:spacing w:after="0"/>
+        <w:ind w:left="714" w:hanging="357"/>
+        <w:rPr>
+          <w:rFonts w:ascii="Times New Roman" w:eastAsia="Calibri" w:hAnsi="Times New Roman" w:cs="Times New Roman"/>
+          <w:sz w:val="24"/>
+          <w:szCs w:val="24"/>
+        </w:rPr>
+      </w:pPr>
+      <w:r>
+        <w:rPr>
+          <w:rFonts w:ascii="Times New Roman" w:eastAsia="Calibri" w:hAnsi="Times New Roman" w:cs="Times New Roman"/>
+          <w:sz w:val="24"/>
+          <w:szCs w:val="24"/>
+        </w:rPr>
+        <w:t>Inside the "Do" section of the "Use Gmail" activity, add a "Send Email" activity.</w:t>
+      </w:r>
+    </w:p>
+    <w:p>
+      <w:pPr>
+        <w:pStyle w:val="ListParagraph"/>
+        <w:numPr>
+          <w:ilvl w:val="0"/>
+          <w:numId w:val="2"/>
+        </w:numPr>
+        <w:spacing w:after="0"/>
+        <w:ind w:left="714" w:hanging="357"/>
+        <w:rPr>
+          <w:rFonts w:ascii="Times New Roman" w:eastAsia="Calibri" w:hAnsi="Times New Roman" w:cs="Times New Roman"/>
+          <w:sz w:val="24"/>
+          <w:szCs w:val="24"/>
+        </w:rPr>
+      </w:pPr>
+      <w:r>
+        <w:rPr>
+          <w:rFonts w:ascii="Times New Roman" w:eastAsia="Calibri" w:hAnsi="Times New Roman" w:cs="Times New Roman"/>
+          <w:sz w:val="24"/>
+          <w:szCs w:val="24"/>
+        </w:rPr>
+        <w:t>Select Gmail as the account.</w:t>
+      </w:r>
+    </w:p>
+    <w:p>
+      <w:pPr>
+        <w:pStyle w:val="ListParagraph"/>
+        <w:numPr>
+          <w:ilvl w:val="0"/>
+          <w:numId w:val="2"/>
+        </w:numPr>
+        <w:spacing w:after="0"/>
+        <w:ind w:left="714" w:hanging="357"/>
+        <w:rPr>
+          <w:rFonts w:ascii="Times New Roman" w:eastAsia="Calibri" w:hAnsi="Times New Roman" w:cs="Times New Roman"/>
+          <w:sz w:val="24"/>
+          <w:szCs w:val="24"/>
+        </w:rPr>
+      </w:pPr>
+      <w:r>
+        <w:rPr>
+          <w:rFonts w:ascii="Times New Roman" w:eastAsia="Calibri" w:hAnsi="Times New Roman" w:cs="Times New Roman"/>
+          <w:sz w:val="24"/>
+          <w:szCs w:val="24"/>
+        </w:rPr>
+        <w:t>Enter the recipient’s email address, subject, body, and attach a file if necessary.</w:t>
+      </w:r>
+      <w:r>
+        <w:rPr>
+          <w:rFonts w:ascii="Times New Roman" w:eastAsia="Calibri" w:hAnsi="Times New Roman" w:cs="Times New Roman"/>
+          <w:sz w:val="24"/>
+          <w:szCs w:val="24"/>
+        </w:rPr>
+        <w:br/>
+      </w:r>
+      <w:r>
+        <w:rPr>
+          <w:rFonts w:ascii="Times New Roman" w:eastAsia="Calibri" w:hAnsi="Times New Roman" w:cs="Times New Roman"/>
+          <w:noProof/>
+          <w:sz w:val="24"/>
+          <w:szCs w:val="24"/>
+        </w:rPr>
+        <w:drawing>
+          <wp:inline distT="0" distB="0" distL="0" distR="0" wp14:anchorId="35DECBA0" wp14:editId="05754A75">
+            <wp:extent cx="3070454" cy="3124200"/>
+            <wp:effectExtent l="0" t="0" r="0" b="0"/>
+            <wp:docPr id="4" name="Picture 4" descr="A screenshot of a computer&#10;&#10;Description automatically generated"/>
+            <wp:cNvGraphicFramePr>
+              <a:graphicFrameLocks xmlns:a="http://schemas.openxmlformats.org/drawingml/2006/main" noChangeAspect="1"/>
+            </wp:cNvGraphicFramePr>
+            <a:graphic xmlns:a="http://schemas.openxmlformats.org/drawingml/2006/main">
+              <a:graphicData uri="http://schemas.openxmlformats.org/drawingml/2006/picture">
+                <pic:pic xmlns:pic="http://schemas.openxmlformats.org/drawingml/2006/picture">
+                  <pic:nvPicPr>
+                    <pic:cNvPr id="4" name="Picture 4" descr="A screenshot of a computer&#10;&#10;Description automatically generated"/>
+                    <pic:cNvPicPr/>
+                  </pic:nvPicPr>
+                  <pic:blipFill>
+                    <a:blip r:embed="rId9"/>
+                    <a:stretch>
+                      <a:fillRect/>
+                    </a:stretch>
+                  </pic:blipFill>
+                  <pic:spPr>
+                    <a:xfrm>
+                      <a:off x="0" y="0"/>
+                      <a:ext cx="3102960" cy="3157275"/>
+                    </a:xfrm>
+                    <a:prstGeom prst="rect">
+                      <a:avLst/>
+                    </a:prstGeom>
+                  </pic:spPr>
+                </pic:pic>
+              </a:graphicData>
+            </a:graphic>
+          </wp:inline>
+        </w:drawing>
+      </w:r>
+    </w:p>
+    <w:p>
+      <w:pPr>
+        <w:spacing w:after="0"/>
+        <w:ind w:left="357"/>
+        <w:rPr>
+          <w:rFonts w:ascii="Times New Roman" w:eastAsia="Calibri" w:hAnsi="Times New Roman" w:cs="Times New Roman"/>
+          <w:sz w:val="24"/>
+          <w:szCs w:val="24"/>
+        </w:rPr>
+      </w:pPr>
+    </w:p>
+    <w:p>
+      <w:pPr>
+        <w:spacing w:after="0"/>
+        <w:rPr>
+          <w:rFonts w:ascii="Times New Roman" w:eastAsia="Calibri" w:hAnsi="Times New Roman" w:cs="Times New Roman"/>
+          <w:sz w:val="24"/>
+          <w:szCs w:val="24"/>
+        </w:rPr>
+      </w:pPr>
+    </w:p>
+    <w:p>
+      <w:pPr>
+        <w:rPr>
+          <w:rFonts w:ascii="Times New Roman" w:eastAsia="Calibri" w:hAnsi="Times New Roman" w:cs="Times New Roman"/>
+          <w:b/>
+          <w:bCs/>
+          <w:sz w:val="28"/>
+          <w:szCs w:val="28"/>
+        </w:rPr>
+      </w:pPr>
+      <w:r>
+        <w:rPr>
+          <w:rFonts w:ascii="Times New Roman" w:eastAsia="Calibri" w:hAnsi="Times New Roman" w:cs="Times New Roman"/>
+          <w:b/>
+          <w:bCs/>
+          <w:sz w:val="28"/>
+          <w:szCs w:val="28"/>
+        </w:rPr>
+        <w:lastRenderedPageBreak/>
+        <w:t>OUTPUT:</w:t>
+      </w:r>
+    </w:p>
+    <w:p>
+      <w:pPr>
+        <w:rPr>
+          <w:rFonts w:ascii="Times New Roman" w:eastAsia="Calibri" w:hAnsi="Times New Roman" w:cs="Times New Roman"/>
+          <w:b/>
+          <w:bCs/>
+          <w:sz w:val="28"/>
+          <w:szCs w:val="28"/>
+        </w:rPr>
+      </w:pPr>
+      <w:r>
+        <w:rPr>
+          <w:rFonts w:ascii="Times New Roman" w:eastAsia="Calibri" w:hAnsi="Times New Roman" w:cs="Times New Roman"/>
+          <w:b/>
+          <w:bCs/>
+          <w:noProof/>
+          <w:sz w:val="28"/>
+          <w:szCs w:val="28"/>
+        </w:rPr>
+        <w:drawing>
+          <wp:inline distT="0" distB="0" distL="0" distR="0" wp14:anchorId="02EEA1EF" wp14:editId="5220B6DD">
+            <wp:extent cx="4312920" cy="4103463"/>
+            <wp:effectExtent l="76200" t="76200" r="125730" b="125730"/>
+            <wp:docPr id="3" name="Picture 3" descr="A screenshot of a computer&#10;&#10;Description automatically generated"/>
+            <wp:cNvGraphicFramePr>
+              <a:graphicFrameLocks xmlns:a="http://schemas.openxmlformats.org/drawingml/2006/main" noChangeAspect="1"/>
+            </wp:cNvGraphicFramePr>
+            <a:graphic xmlns:a="http://schemas.openxmlformats.org/drawingml/2006/main">
+              <a:graphicData uri="http://schemas.openxmlformats.org/drawingml/2006/picture">
+                <pic:pic xmlns:pic="http://schemas.openxmlformats.org/drawingml/2006/picture">
+                  <pic:nvPicPr>
+                    <pic:cNvPr id="3" name="Picture 3" descr="A screenshot of a computer&#10;&#10;Description automatically generated"/>
+                    <pic:cNvPicPr/>
+                  </pic:nvPicPr>
+                  <pic:blipFill>
+                    <a:blip r:embed="rId10"/>
+                    <a:stretch>
+                      <a:fillRect/>
+                    </a:stretch>
+                  </pic:blipFill>
+                  <pic:spPr>
+                    <a:xfrm>
+                      <a:off x="0" y="0"/>
+                      <a:ext cx="4340111" cy="4129334"/>
+                    </a:xfrm>
+                    <a:prstGeom prst="rect">
+                      <a:avLst/>
+                    </a:prstGeom>
+                    <a:ln w="38100" cap="sq">
+                      <a:solidFill>
+                        <a:srgbClr val="000000"/>
+                      </a:solidFill>
+                      <a:prstDash val="solid"/>
+                      <a:miter lim="800000"/>
+                    </a:ln>
+                    <a:effectLst>
+                      <a:outerShdw blurRad="50800" dist="38100" dir="2700000" algn="tl" rotWithShape="0">
+                        <a:srgbClr val="000000">
+                          <a:alpha val="43000"/>
+                        </a:srgbClr>
+                      </a:outerShdw>
+                    </a:effectLst>
+                  </pic:spPr>
+                </pic:pic>
+              </a:graphicData>
+            </a:graphic>
+          </wp:inline>
+        </w:drawing>
       </w:r>
     </w:p>
     <w:p>
@@ -117,126 +512,1524 @@
           <w:szCs w:val="24"/>
         </w:rPr>
       </w:pPr>
-    </w:p>
-    <w:p>
-      <w:pPr>
-        <w:rPr>
-          <w:rFonts w:ascii="Times New Roman" w:eastAsia="Calibri" w:hAnsi="Times New Roman" w:cs="Times New Roman"/>
-          <w:sz w:val="24"/>
-          <w:szCs w:val="24"/>
-        </w:rPr>
-      </w:pPr>
-    </w:p>
-    <w:p>
-      <w:pPr>
-        <w:rPr>
-          <w:rFonts w:ascii="Times New Roman" w:eastAsia="Calibri" w:hAnsi="Times New Roman" w:cs="Times New Roman"/>
-          <w:b/>
-          <w:bCs/>
-          <w:sz w:val="28"/>
-          <w:szCs w:val="28"/>
-        </w:rPr>
-      </w:pPr>
-      <w:r>
-        <w:rPr>
-          <w:rFonts w:ascii="Times New Roman" w:eastAsia="Calibri" w:hAnsi="Times New Roman" w:cs="Times New Roman"/>
-          <w:b/>
-          <w:bCs/>
-          <w:sz w:val="28"/>
-          <w:szCs w:val="28"/>
-        </w:rPr>
-        <w:t>Steps</w:t>
-      </w:r>
-      <w:r>
-        <w:rPr>
-          <w:rFonts w:ascii="Times New Roman" w:eastAsia="Calibri" w:hAnsi="Times New Roman" w:cs="Times New Roman"/>
-          <w:b/>
-          <w:bCs/>
-          <w:sz w:val="28"/>
-          <w:szCs w:val="28"/>
-        </w:rPr>
-        <w:t xml:space="preserve"> with output</w:t>
-      </w:r>
-    </w:p>
-    <w:p>
-      <w:pPr>
-        <w:rPr>
-          <w:rFonts w:ascii="Times New Roman" w:eastAsia="Calibri" w:hAnsi="Times New Roman" w:cs="Times New Roman"/>
-          <w:b/>
-          <w:bCs/>
-          <w:sz w:val="28"/>
-          <w:szCs w:val="28"/>
-        </w:rPr>
-      </w:pPr>
-    </w:p>
-    <w:p>
-      <w:pPr>
-        <w:rPr>
-          <w:rFonts w:ascii="Times New Roman" w:eastAsia="Calibri" w:hAnsi="Times New Roman" w:cs="Times New Roman"/>
-          <w:b/>
-          <w:bCs/>
-          <w:sz w:val="28"/>
-          <w:szCs w:val="28"/>
-        </w:rPr>
-      </w:pPr>
-    </w:p>
-    <w:p>
-      <w:pPr>
-        <w:rPr>
-          <w:rFonts w:ascii="Times New Roman" w:eastAsia="Calibri" w:hAnsi="Times New Roman" w:cs="Times New Roman"/>
-          <w:sz w:val="24"/>
-        </w:rPr>
-      </w:pPr>
-    </w:p>
-    <w:p>
-      <w:pPr>
-        <w:rPr>
-          <w:rFonts w:ascii="Times New Roman" w:eastAsia="Calibri" w:hAnsi="Times New Roman" w:cs="Times New Roman"/>
-          <w:b/>
-          <w:bCs/>
-          <w:sz w:val="24"/>
-          <w:szCs w:val="24"/>
-          <w:shd w:val="clear" w:color="auto" w:fill="FAF9F8"/>
-        </w:rPr>
-      </w:pPr>
-      <w:r>
-        <w:rPr>
-          <w:rFonts w:ascii="Times New Roman" w:eastAsia="Calibri" w:hAnsi="Times New Roman" w:cs="Times New Roman"/>
-          <w:b/>
-          <w:bCs/>
-          <w:sz w:val="24"/>
-          <w:szCs w:val="24"/>
-          <w:shd w:val="clear" w:color="auto" w:fill="FAF9F8"/>
-        </w:rPr>
-        <w:t>AIM: B) Create a flowchart-based project.</w:t>
-      </w:r>
-    </w:p>
-    <w:p>
-      <w:pPr>
-        <w:rPr>
-          <w:rFonts w:ascii="Times New Roman" w:eastAsia="Calibri" w:hAnsi="Times New Roman" w:cs="Times New Roman"/>
-          <w:b/>
-          <w:bCs/>
-          <w:sz w:val="24"/>
-          <w:szCs w:val="24"/>
-          <w:shd w:val="clear" w:color="auto" w:fill="FAF9F8"/>
-        </w:rPr>
-      </w:pPr>
-      <w:r>
-        <w:rPr>
-          <w:rFonts w:ascii="Times New Roman" w:eastAsia="Calibri" w:hAnsi="Times New Roman" w:cs="Times New Roman"/>
-          <w:b/>
-          <w:bCs/>
-          <w:sz w:val="24"/>
-          <w:szCs w:val="24"/>
-          <w:shd w:val="clear" w:color="auto" w:fill="FAF9F8"/>
-        </w:rPr>
-        <w:t>Steps with output</w:t>
-      </w:r>
+      <w:r>
+        <w:rPr>
+          <w:rFonts w:ascii="Times New Roman" w:eastAsia="Calibri" w:hAnsi="Times New Roman" w:cs="Times New Roman"/>
+          <w:b/>
+          <w:bCs/>
+          <w:sz w:val="24"/>
+          <w:szCs w:val="24"/>
+        </w:rPr>
+        <w:t>Learnings:</w:t>
+      </w:r>
+    </w:p>
+    <w:p>
+      <w:pPr>
+        <w:spacing w:after="0" w:line="240" w:lineRule="auto"/>
+        <w:rPr>
+          <w:rFonts w:ascii="Times New Roman" w:eastAsia="Calibri" w:hAnsi="Times New Roman" w:cs="Times New Roman"/>
+          <w:b/>
+          <w:bCs/>
+          <w:sz w:val="24"/>
+          <w:szCs w:val="24"/>
+        </w:rPr>
+      </w:pPr>
+    </w:p>
+    <w:p>
+      <w:pPr>
+        <w:spacing w:after="0" w:line="240" w:lineRule="auto"/>
+        <w:rPr>
+          <w:rFonts w:ascii="Times New Roman" w:eastAsia="Calibri" w:hAnsi="Times New Roman" w:cs="Times New Roman"/>
+          <w:b/>
+          <w:bCs/>
+          <w:sz w:val="24"/>
+          <w:szCs w:val="24"/>
+        </w:rPr>
+      </w:pPr>
+      <w:r>
+        <w:rPr>
+          <w:rFonts w:ascii="Times New Roman" w:eastAsia="Calibri" w:hAnsi="Times New Roman" w:cs="Times New Roman"/>
+          <w:b/>
+          <w:bCs/>
+          <w:sz w:val="24"/>
+          <w:szCs w:val="24"/>
+        </w:rPr>
+        <w:t>A. Automate Send Mail Event:</w:t>
+      </w:r>
+    </w:p>
+    <w:p>
+      <w:pPr>
+        <w:spacing w:after="0" w:line="240" w:lineRule="auto"/>
+        <w:rPr>
+          <w:rFonts w:ascii="Times New Roman" w:eastAsia="Calibri" w:hAnsi="Times New Roman" w:cs="Times New Roman"/>
+          <w:b/>
+          <w:bCs/>
+          <w:sz w:val="24"/>
+          <w:szCs w:val="24"/>
+        </w:rPr>
+      </w:pPr>
+    </w:p>
+    <w:p>
+      <w:pPr>
+        <w:spacing w:after="0" w:line="240" w:lineRule="auto"/>
+        <w:rPr>
+          <w:rFonts w:ascii="Times New Roman" w:eastAsia="Calibri" w:hAnsi="Times New Roman" w:cs="Times New Roman"/>
+          <w:sz w:val="24"/>
+          <w:szCs w:val="24"/>
+        </w:rPr>
+      </w:pPr>
+      <w:r>
+        <w:rPr>
+          <w:rFonts w:ascii="Times New Roman" w:eastAsia="Calibri" w:hAnsi="Times New Roman" w:cs="Times New Roman"/>
+          <w:sz w:val="24"/>
+          <w:szCs w:val="24"/>
+        </w:rPr>
+        <w:t>We learned to use the "Use Gmail" activity to send an email, authenticate a Gmail account, and configure email details, enabling automation of the email-sending process.</w:t>
+      </w:r>
+    </w:p>
+    <w:p>
+      <w:pPr>
+        <w:rPr>
+          <w:rFonts w:ascii="Times New Roman" w:eastAsia="Calibri" w:hAnsi="Times New Roman" w:cs="Times New Roman"/>
+          <w:b/>
+          <w:bCs/>
+          <w:sz w:val="28"/>
+          <w:szCs w:val="28"/>
+        </w:rPr>
+      </w:pPr>
+    </w:p>
+    <w:p>
+      <w:pPr>
+        <w:rPr>
+          <w:rFonts w:ascii="Times New Roman" w:eastAsia="Calibri" w:hAnsi="Times New Roman" w:cs="Times New Roman"/>
+          <w:b/>
+          <w:bCs/>
+          <w:sz w:val="28"/>
+          <w:szCs w:val="28"/>
+        </w:rPr>
+      </w:pPr>
+    </w:p>
+    <w:p>
+      <w:pPr>
+        <w:rPr>
+          <w:rFonts w:ascii="Times New Roman" w:eastAsia="Calibri" w:hAnsi="Times New Roman" w:cs="Times New Roman"/>
+          <w:b/>
+          <w:bCs/>
+          <w:sz w:val="28"/>
+          <w:szCs w:val="28"/>
+        </w:rPr>
+      </w:pPr>
+    </w:p>
+    <w:p>
+      <w:pPr>
+        <w:rPr>
+          <w:rFonts w:ascii="Times New Roman" w:eastAsia="Calibri" w:hAnsi="Times New Roman" w:cs="Times New Roman"/>
+          <w:b/>
+          <w:bCs/>
+          <w:sz w:val="28"/>
+          <w:szCs w:val="28"/>
+        </w:rPr>
+      </w:pPr>
+    </w:p>
+    <w:p>
+      <w:pPr>
+        <w:rPr>
+          <w:rFonts w:ascii="Times New Roman" w:eastAsia="Calibri" w:hAnsi="Times New Roman" w:cs="Times New Roman"/>
+          <w:b/>
+          <w:bCs/>
+          <w:sz w:val="28"/>
+          <w:szCs w:val="28"/>
+        </w:rPr>
+      </w:pPr>
+    </w:p>
+    <w:p>
+      <w:pPr>
+        <w:rPr>
+          <w:rFonts w:ascii="Times New Roman" w:eastAsia="Calibri" w:hAnsi="Times New Roman" w:cs="Times New Roman"/>
+          <w:b/>
+          <w:bCs/>
+          <w:sz w:val="28"/>
+          <w:szCs w:val="28"/>
+        </w:rPr>
+      </w:pPr>
+    </w:p>
+    <w:p>
+      <w:pPr>
+        <w:rPr>
+          <w:rFonts w:ascii="Times New Roman" w:eastAsia="Calibri" w:hAnsi="Times New Roman" w:cs="Times New Roman"/>
+          <w:b/>
+          <w:bCs/>
+          <w:sz w:val="28"/>
+          <w:szCs w:val="28"/>
+        </w:rPr>
+      </w:pPr>
+    </w:p>
+    <w:p>
+      <w:pPr>
+        <w:rPr>
+          <w:rFonts w:ascii="Times New Roman" w:eastAsia="Calibri" w:hAnsi="Times New Roman" w:cs="Times New Roman"/>
+          <w:b/>
+          <w:bCs/>
+          <w:sz w:val="28"/>
+          <w:szCs w:val="28"/>
+        </w:rPr>
+      </w:pPr>
+    </w:p>
+    <w:p>
+      <w:pPr>
+        <w:rPr>
+          <w:rFonts w:ascii="Times New Roman" w:eastAsia="Calibri" w:hAnsi="Times New Roman" w:cs="Times New Roman"/>
+          <w:b/>
+          <w:bCs/>
+          <w:sz w:val="28"/>
+          <w:szCs w:val="28"/>
+        </w:rPr>
+      </w:pPr>
+    </w:p>
+    <w:p>
+      <w:pPr>
+        <w:rPr>
+          <w:rFonts w:ascii="Times New Roman" w:eastAsia="Calibri" w:hAnsi="Times New Roman" w:cs="Times New Roman"/>
+          <w:b/>
+          <w:bCs/>
+          <w:sz w:val="28"/>
+          <w:szCs w:val="28"/>
+        </w:rPr>
+      </w:pPr>
+      <w:r>
+        <w:rPr>
+          <w:rFonts w:ascii="Times New Roman" w:eastAsia="Calibri" w:hAnsi="Times New Roman" w:cs="Times New Roman"/>
+          <w:b/>
+          <w:bCs/>
+          <w:sz w:val="28"/>
+          <w:szCs w:val="28"/>
+        </w:rPr>
+        <w:lastRenderedPageBreak/>
+        <w:t>B:</w:t>
+      </w:r>
+      <w:r>
+        <w:t xml:space="preserve"> </w:t>
+      </w:r>
+      <w:r>
+        <w:rPr>
+          <w:rFonts w:ascii="Times New Roman" w:eastAsia="Calibri" w:hAnsi="Times New Roman" w:cs="Times New Roman"/>
+          <w:b/>
+          <w:bCs/>
+          <w:sz w:val="28"/>
+          <w:szCs w:val="28"/>
+        </w:rPr>
+        <w:t>Automate the process of launching an assistant bot on a keyboard event</w:t>
+      </w:r>
+    </w:p>
+    <w:p>
+      <w:pPr>
+        <w:pStyle w:val="ListParagraph"/>
+        <w:numPr>
+          <w:ilvl w:val="0"/>
+          <w:numId w:val="3"/>
+        </w:numPr>
+        <w:ind w:left="714" w:hanging="357"/>
+        <w:contextualSpacing w:val="0"/>
+        <w:rPr>
+          <w:rFonts w:ascii="Times New Roman" w:eastAsia="Calibri" w:hAnsi="Times New Roman" w:cs="Times New Roman"/>
+          <w:sz w:val="24"/>
+          <w:szCs w:val="24"/>
+        </w:rPr>
+      </w:pPr>
+      <w:r>
+        <w:rPr>
+          <w:rFonts w:ascii="Times New Roman" w:eastAsia="Calibri" w:hAnsi="Times New Roman" w:cs="Times New Roman"/>
+          <w:sz w:val="24"/>
+          <w:szCs w:val="24"/>
+        </w:rPr>
+        <w:t>Drag and drop the "Trigger Scope" activity into your sequence.</w:t>
+      </w:r>
+    </w:p>
+    <w:p>
+      <w:pPr>
+        <w:pStyle w:val="ListParagraph"/>
+        <w:numPr>
+          <w:ilvl w:val="0"/>
+          <w:numId w:val="3"/>
+        </w:numPr>
+        <w:ind w:left="714" w:hanging="357"/>
+        <w:contextualSpacing w:val="0"/>
+        <w:rPr>
+          <w:rFonts w:ascii="Times New Roman" w:eastAsia="Calibri" w:hAnsi="Times New Roman" w:cs="Times New Roman"/>
+          <w:sz w:val="24"/>
+          <w:szCs w:val="24"/>
+        </w:rPr>
+      </w:pPr>
+      <w:r>
+        <w:rPr>
+          <w:rFonts w:ascii="Times New Roman" w:eastAsia="Calibri" w:hAnsi="Times New Roman" w:cs="Times New Roman"/>
+          <w:sz w:val="24"/>
+          <w:szCs w:val="24"/>
+        </w:rPr>
+        <w:t>Inside the Trigger Scope, add a "Hotkey Trigger" activity.</w:t>
+      </w:r>
+    </w:p>
+    <w:p>
+      <w:pPr>
+        <w:pStyle w:val="ListParagraph"/>
+        <w:numPr>
+          <w:ilvl w:val="0"/>
+          <w:numId w:val="3"/>
+        </w:numPr>
+        <w:ind w:left="714" w:hanging="357"/>
+        <w:contextualSpacing w:val="0"/>
+        <w:rPr>
+          <w:rFonts w:ascii="Times New Roman" w:eastAsia="Calibri" w:hAnsi="Times New Roman" w:cs="Times New Roman"/>
+          <w:sz w:val="24"/>
+          <w:szCs w:val="24"/>
+        </w:rPr>
+      </w:pPr>
+      <w:r>
+        <w:rPr>
+          <w:rFonts w:ascii="Times New Roman" w:eastAsia="Calibri" w:hAnsi="Times New Roman" w:cs="Times New Roman"/>
+          <w:sz w:val="24"/>
+          <w:szCs w:val="24"/>
+        </w:rPr>
+        <w:t>Configure the Hotkey Trigger by selecting the desired hotkey combination.</w:t>
+      </w:r>
+      <w:r>
+        <w:rPr>
+          <w:rFonts w:ascii="Times New Roman" w:eastAsia="Calibri" w:hAnsi="Times New Roman" w:cs="Times New Roman"/>
+          <w:sz w:val="24"/>
+          <w:szCs w:val="24"/>
+        </w:rPr>
+        <w:br/>
+      </w:r>
+      <w:r>
+        <w:rPr>
+          <w:rFonts w:ascii="Times New Roman" w:eastAsia="Calibri" w:hAnsi="Times New Roman" w:cs="Times New Roman"/>
+          <w:noProof/>
+          <w:sz w:val="24"/>
+          <w:szCs w:val="24"/>
+        </w:rPr>
+        <w:drawing>
+          <wp:inline distT="0" distB="0" distL="0" distR="0" wp14:anchorId="6BCAB9D5" wp14:editId="754F95E9">
+            <wp:extent cx="3261360" cy="980688"/>
+            <wp:effectExtent l="76200" t="76200" r="129540" b="124460"/>
+            <wp:docPr id="8" name="Picture 8" descr="A screenshot of a computer&#10;&#10;Description automatically generated"/>
+            <wp:cNvGraphicFramePr>
+              <a:graphicFrameLocks xmlns:a="http://schemas.openxmlformats.org/drawingml/2006/main" noChangeAspect="1"/>
+            </wp:cNvGraphicFramePr>
+            <a:graphic xmlns:a="http://schemas.openxmlformats.org/drawingml/2006/main">
+              <a:graphicData uri="http://schemas.openxmlformats.org/drawingml/2006/picture">
+                <pic:pic xmlns:pic="http://schemas.openxmlformats.org/drawingml/2006/picture">
+                  <pic:nvPicPr>
+                    <pic:cNvPr id="8" name="Picture 8" descr="A screenshot of a computer&#10;&#10;Description automatically generated"/>
+                    <pic:cNvPicPr/>
+                  </pic:nvPicPr>
+                  <pic:blipFill rotWithShape="1">
+                    <a:blip r:embed="rId11"/>
+                    <a:srcRect t="27372"/>
+                    <a:stretch/>
+                  </pic:blipFill>
+                  <pic:spPr bwMode="auto">
+                    <a:xfrm>
+                      <a:off x="0" y="0"/>
+                      <a:ext cx="3279459" cy="986130"/>
+                    </a:xfrm>
+                    <a:prstGeom prst="rect">
+                      <a:avLst/>
+                    </a:prstGeom>
+                    <a:ln w="38100" cap="sq" cmpd="sng" algn="ctr">
+                      <a:solidFill>
+                        <a:srgbClr val="000000"/>
+                      </a:solidFill>
+                      <a:prstDash val="solid"/>
+                      <a:miter lim="800000"/>
+                      <a:headEnd type="none" w="med" len="med"/>
+                      <a:tailEnd type="none" w="med" len="med"/>
+                      <a:extLst>
+                        <a:ext uri="{C807C97D-BFC1-408E-A445-0C87EB9F89A2}">
+                          <ask:lineSketchStyleProps xmlns:ask="http://schemas.microsoft.com/office/drawing/2018/sketchyshapes" sd="0">
+                            <a:custGeom>
+                              <a:avLst/>
+                              <a:gdLst/>
+                              <a:ahLst/>
+                              <a:cxnLst/>
+                              <a:rect l="0" t="0" r="0" b="0"/>
+                              <a:pathLst/>
+                            </a:custGeom>
+                            <ask:type/>
+                          </ask:lineSketchStyleProps>
+                        </a:ext>
+                      </a:extLst>
+                    </a:ln>
+                    <a:effectLst>
+                      <a:outerShdw blurRad="50800" dist="38100" dir="2700000" algn="tl" rotWithShape="0">
+                        <a:srgbClr val="000000">
+                          <a:alpha val="43000"/>
+                        </a:srgbClr>
+                      </a:outerShdw>
+                    </a:effectLst>
+                    <a:extLst>
+                      <a:ext uri="{53640926-AAD7-44D8-BBD7-CCE9431645EC}">
+                        <a14:shadowObscured xmlns:a14="http://schemas.microsoft.com/office/drawing/2010/main"/>
+                      </a:ext>
+                    </a:extLst>
+                  </pic:spPr>
+                </pic:pic>
+              </a:graphicData>
+            </a:graphic>
+          </wp:inline>
+        </w:drawing>
+      </w:r>
+    </w:p>
+    <w:p>
+      <w:pPr>
+        <w:pStyle w:val="ListParagraph"/>
+        <w:numPr>
+          <w:ilvl w:val="0"/>
+          <w:numId w:val="3"/>
+        </w:numPr>
+        <w:ind w:left="714" w:hanging="357"/>
+        <w:contextualSpacing w:val="0"/>
+        <w:rPr>
+          <w:rFonts w:ascii="Times New Roman" w:eastAsia="Calibri" w:hAnsi="Times New Roman" w:cs="Times New Roman"/>
+          <w:sz w:val="24"/>
+          <w:szCs w:val="24"/>
+        </w:rPr>
+      </w:pPr>
+      <w:r>
+        <w:rPr>
+          <w:rFonts w:ascii="Times New Roman" w:eastAsia="Calibri" w:hAnsi="Times New Roman" w:cs="Times New Roman"/>
+          <w:sz w:val="24"/>
+          <w:szCs w:val="24"/>
+        </w:rPr>
+        <w:t>In the Action section of the Trigger Scope, add the sequence of activities that you want to be executed when the specified hotkey combination is pressed.</w:t>
+      </w:r>
+      <w:r>
+        <w:rPr>
+          <w:rFonts w:ascii="Times New Roman" w:eastAsia="Calibri" w:hAnsi="Times New Roman" w:cs="Times New Roman"/>
+          <w:sz w:val="24"/>
+          <w:szCs w:val="24"/>
+        </w:rPr>
+        <w:br/>
+      </w:r>
+      <w:r>
+        <w:rPr>
+          <w:rFonts w:ascii="Times New Roman" w:eastAsia="Calibri" w:hAnsi="Times New Roman" w:cs="Times New Roman"/>
+          <w:noProof/>
+          <w:sz w:val="24"/>
+          <w:szCs w:val="24"/>
+        </w:rPr>
+        <w:drawing>
+          <wp:inline distT="0" distB="0" distL="0" distR="0" wp14:anchorId="41C367CF" wp14:editId="13FA60CB">
+            <wp:extent cx="3261360" cy="2322590"/>
+            <wp:effectExtent l="76200" t="76200" r="129540" b="135255"/>
+            <wp:docPr id="9" name="Picture 9" descr="A screenshot of a computer&#10;&#10;Description automatically generated"/>
+            <wp:cNvGraphicFramePr>
+              <a:graphicFrameLocks xmlns:a="http://schemas.openxmlformats.org/drawingml/2006/main" noChangeAspect="1"/>
+            </wp:cNvGraphicFramePr>
+            <a:graphic xmlns:a="http://schemas.openxmlformats.org/drawingml/2006/main">
+              <a:graphicData uri="http://schemas.openxmlformats.org/drawingml/2006/picture">
+                <pic:pic xmlns:pic="http://schemas.openxmlformats.org/drawingml/2006/picture">
+                  <pic:nvPicPr>
+                    <pic:cNvPr id="9" name="Picture 9" descr="A screenshot of a computer&#10;&#10;Description automatically generated"/>
+                    <pic:cNvPicPr/>
+                  </pic:nvPicPr>
+                  <pic:blipFill rotWithShape="1">
+                    <a:blip r:embed="rId12"/>
+                    <a:srcRect t="13351" b="11071"/>
+                    <a:stretch/>
+                  </pic:blipFill>
+                  <pic:spPr bwMode="auto">
+                    <a:xfrm>
+                      <a:off x="0" y="0"/>
+                      <a:ext cx="3277761" cy="2334270"/>
+                    </a:xfrm>
+                    <a:prstGeom prst="rect">
+                      <a:avLst/>
+                    </a:prstGeom>
+                    <a:ln w="38100" cap="sq" cmpd="sng" algn="ctr">
+                      <a:solidFill>
+                        <a:srgbClr val="000000"/>
+                      </a:solidFill>
+                      <a:prstDash val="solid"/>
+                      <a:miter lim="800000"/>
+                      <a:headEnd type="none" w="med" len="med"/>
+                      <a:tailEnd type="none" w="med" len="med"/>
+                      <a:extLst>
+                        <a:ext uri="{C807C97D-BFC1-408E-A445-0C87EB9F89A2}">
+                          <ask:lineSketchStyleProps xmlns:ask="http://schemas.microsoft.com/office/drawing/2018/sketchyshapes" sd="0">
+                            <a:custGeom>
+                              <a:avLst/>
+                              <a:gdLst/>
+                              <a:ahLst/>
+                              <a:cxnLst/>
+                              <a:rect l="0" t="0" r="0" b="0"/>
+                              <a:pathLst/>
+                            </a:custGeom>
+                            <ask:type/>
+                          </ask:lineSketchStyleProps>
+                        </a:ext>
+                      </a:extLst>
+                    </a:ln>
+                    <a:effectLst>
+                      <a:outerShdw blurRad="50800" dist="38100" dir="2700000" algn="tl" rotWithShape="0">
+                        <a:srgbClr val="000000">
+                          <a:alpha val="43000"/>
+                        </a:srgbClr>
+                      </a:outerShdw>
+                    </a:effectLst>
+                    <a:extLst>
+                      <a:ext uri="{53640926-AAD7-44D8-BBD7-CCE9431645EC}">
+                        <a14:shadowObscured xmlns:a14="http://schemas.microsoft.com/office/drawing/2010/main"/>
+                      </a:ext>
+                    </a:extLst>
+                  </pic:spPr>
+                </pic:pic>
+              </a:graphicData>
+            </a:graphic>
+          </wp:inline>
+        </w:drawing>
+      </w:r>
+    </w:p>
+    <w:p>
+      <w:pPr>
+        <w:pStyle w:val="ListParagraph"/>
+        <w:numPr>
+          <w:ilvl w:val="0"/>
+          <w:numId w:val="3"/>
+        </w:numPr>
+        <w:ind w:left="714" w:hanging="357"/>
+        <w:contextualSpacing w:val="0"/>
+        <w:rPr>
+          <w:rFonts w:ascii="Times New Roman" w:eastAsia="Calibri" w:hAnsi="Times New Roman" w:cs="Times New Roman"/>
+          <w:sz w:val="24"/>
+          <w:szCs w:val="24"/>
+        </w:rPr>
+      </w:pPr>
+      <w:r>
+        <w:rPr>
+          <w:rFonts w:ascii="Times New Roman" w:eastAsia="Calibri" w:hAnsi="Times New Roman" w:cs="Times New Roman"/>
+          <w:sz w:val="24"/>
+          <w:szCs w:val="24"/>
+        </w:rPr>
+        <w:t>Save your workflow and run the sequence.</w:t>
+      </w:r>
+    </w:p>
+    <w:p>
+      <w:pPr>
+        <w:rPr>
+          <w:rFonts w:ascii="Times New Roman" w:eastAsia="Calibri" w:hAnsi="Times New Roman" w:cs="Times New Roman"/>
+          <w:b/>
+          <w:bCs/>
+          <w:sz w:val="28"/>
+          <w:szCs w:val="28"/>
+        </w:rPr>
+      </w:pPr>
+      <w:r>
+        <w:rPr>
+          <w:rFonts w:ascii="Times New Roman" w:eastAsia="Calibri" w:hAnsi="Times New Roman" w:cs="Times New Roman"/>
+          <w:b/>
+          <w:bCs/>
+          <w:sz w:val="28"/>
+          <w:szCs w:val="28"/>
+        </w:rPr>
+        <w:t>OUTPUT:</w:t>
+      </w:r>
+    </w:p>
+    <w:p>
+      <w:pPr>
+        <w:rPr>
+          <w:rFonts w:ascii="Times New Roman" w:eastAsia="Calibri" w:hAnsi="Times New Roman" w:cs="Times New Roman"/>
+          <w:b/>
+          <w:bCs/>
+          <w:sz w:val="28"/>
+          <w:szCs w:val="28"/>
+        </w:rPr>
+      </w:pPr>
+      <w:r>
+        <w:rPr>
+          <w:rFonts w:ascii="Times New Roman" w:eastAsia="Calibri" w:hAnsi="Times New Roman" w:cs="Times New Roman"/>
+          <w:b/>
+          <w:bCs/>
+          <w:noProof/>
+          <w:sz w:val="28"/>
+          <w:szCs w:val="28"/>
+        </w:rPr>
+        <w:drawing>
+          <wp:inline distT="0" distB="0" distL="0" distR="0" wp14:anchorId="3392B5C8" wp14:editId="043AE996">
+            <wp:extent cx="2651759" cy="1325880"/>
+            <wp:effectExtent l="76200" t="76200" r="130175" b="140970"/>
+            <wp:docPr id="7" name="Picture 7" descr="A screenshot of a computer&#10;&#10;Description automatically generated"/>
+            <wp:cNvGraphicFramePr>
+              <a:graphicFrameLocks xmlns:a="http://schemas.openxmlformats.org/drawingml/2006/main" noChangeAspect="1"/>
+            </wp:cNvGraphicFramePr>
+            <a:graphic xmlns:a="http://schemas.openxmlformats.org/drawingml/2006/main">
+              <a:graphicData uri="http://schemas.openxmlformats.org/drawingml/2006/picture">
+                <pic:pic xmlns:pic="http://schemas.openxmlformats.org/drawingml/2006/picture">
+                  <pic:nvPicPr>
+                    <pic:cNvPr id="7" name="Picture 7" descr="A screenshot of a computer&#10;&#10;Description automatically generated"/>
+                    <pic:cNvPicPr/>
+                  </pic:nvPicPr>
+                  <pic:blipFill>
+                    <a:blip r:embed="rId13"/>
+                    <a:stretch>
+                      <a:fillRect/>
+                    </a:stretch>
+                  </pic:blipFill>
+                  <pic:spPr>
+                    <a:xfrm>
+                      <a:off x="0" y="0"/>
+                      <a:ext cx="2655444" cy="1327722"/>
+                    </a:xfrm>
+                    <a:prstGeom prst="rect">
+                      <a:avLst/>
+                    </a:prstGeom>
+                    <a:ln w="38100" cap="sq">
+                      <a:solidFill>
+                        <a:srgbClr val="000000"/>
+                      </a:solidFill>
+                      <a:prstDash val="solid"/>
+                      <a:miter lim="800000"/>
+                    </a:ln>
+                    <a:effectLst>
+                      <a:outerShdw blurRad="50800" dist="38100" dir="2700000" algn="tl" rotWithShape="0">
+                        <a:srgbClr val="000000">
+                          <a:alpha val="43000"/>
+                        </a:srgbClr>
+                      </a:outerShdw>
+                    </a:effectLst>
+                  </pic:spPr>
+                </pic:pic>
+              </a:graphicData>
+            </a:graphic>
+          </wp:inline>
+        </w:drawing>
+      </w:r>
+    </w:p>
+    <w:p>
+      <w:pPr>
+        <w:rPr>
+          <w:rFonts w:ascii="Times New Roman" w:eastAsia="Calibri" w:hAnsi="Times New Roman" w:cs="Times New Roman"/>
+          <w:b/>
+          <w:bCs/>
+          <w:sz w:val="24"/>
+          <w:szCs w:val="24"/>
+        </w:rPr>
+      </w:pPr>
+      <w:r>
+        <w:rPr>
+          <w:rFonts w:ascii="Times New Roman" w:eastAsia="Calibri" w:hAnsi="Times New Roman" w:cs="Times New Roman"/>
+          <w:b/>
+          <w:bCs/>
+          <w:sz w:val="24"/>
+          <w:szCs w:val="24"/>
+        </w:rPr>
+        <w:t>B. Automate Launching Assistant Bot on Keyboard Event:</w:t>
+      </w:r>
+    </w:p>
+    <w:p>
+      <w:pPr>
+        <w:rPr>
+          <w:rFonts w:ascii="Times New Roman" w:eastAsia="Calibri" w:hAnsi="Times New Roman" w:cs="Times New Roman"/>
+          <w:sz w:val="24"/>
+          <w:szCs w:val="24"/>
+        </w:rPr>
+      </w:pPr>
+      <w:r>
+        <w:rPr>
+          <w:rFonts w:ascii="Times New Roman" w:eastAsia="Calibri" w:hAnsi="Times New Roman" w:cs="Times New Roman"/>
+          <w:sz w:val="24"/>
+          <w:szCs w:val="24"/>
+        </w:rPr>
+        <w:t>We grasped the concept of using the "Trigger Scope" and "Hotkey Trigger" activities to execute a sequence of actions when a specified hotkey combination is pressed, facilitating automation triggered by keyboard events.</w:t>
+      </w:r>
+    </w:p>
+    <w:p>
+      <w:pPr>
+        <w:rPr>
+          <w:rFonts w:ascii="Times New Roman" w:eastAsia="Calibri" w:hAnsi="Times New Roman" w:cs="Times New Roman"/>
+          <w:sz w:val="24"/>
+          <w:szCs w:val="24"/>
+        </w:rPr>
+      </w:pPr>
+    </w:p>
+    <w:p>
+      <w:pPr>
+        <w:rPr>
+          <w:rFonts w:ascii="Times New Roman" w:eastAsia="Calibri" w:hAnsi="Times New Roman" w:cs="Times New Roman"/>
+          <w:b/>
+          <w:bCs/>
+          <w:sz w:val="28"/>
+          <w:szCs w:val="28"/>
+        </w:rPr>
+      </w:pPr>
+      <w:r>
+        <w:rPr>
+          <w:rFonts w:ascii="Times New Roman" w:eastAsia="Calibri" w:hAnsi="Times New Roman" w:cs="Times New Roman"/>
+          <w:b/>
+          <w:bCs/>
+          <w:sz w:val="28"/>
+          <w:szCs w:val="28"/>
+        </w:rPr>
+        <w:lastRenderedPageBreak/>
+        <w:t>Aim: c) Demonstrate the Exception handing in UiPath.</w:t>
+      </w:r>
+    </w:p>
+    <w:p>
+      <w:pPr>
+        <w:rPr>
+          <w:rFonts w:ascii="Times New Roman" w:eastAsia="Calibri" w:hAnsi="Times New Roman" w:cs="Times New Roman"/>
+          <w:b/>
+          <w:bCs/>
+          <w:sz w:val="28"/>
+          <w:szCs w:val="28"/>
+        </w:rPr>
+      </w:pPr>
+    </w:p>
+    <w:p>
+      <w:pPr>
+        <w:pStyle w:val="ListParagraph"/>
+        <w:numPr>
+          <w:ilvl w:val="0"/>
+          <w:numId w:val="4"/>
+        </w:numPr>
+        <w:spacing w:before="240"/>
+        <w:ind w:left="714" w:hanging="357"/>
+        <w:contextualSpacing w:val="0"/>
+        <w:rPr>
+          <w:rFonts w:ascii="Times New Roman" w:eastAsia="Calibri" w:hAnsi="Times New Roman" w:cs="Times New Roman"/>
+          <w:sz w:val="24"/>
+          <w:szCs w:val="24"/>
+        </w:rPr>
+      </w:pPr>
+      <w:r>
+        <w:rPr>
+          <w:rFonts w:ascii="Times New Roman" w:eastAsia="Calibri" w:hAnsi="Times New Roman" w:cs="Times New Roman"/>
+          <w:sz w:val="24"/>
+          <w:szCs w:val="24"/>
+        </w:rPr>
+        <w:t>Drag and drop the "Try Catch" activity into your sequence.</w:t>
+      </w:r>
+    </w:p>
+    <w:p>
+      <w:pPr>
+        <w:pStyle w:val="ListParagraph"/>
+        <w:numPr>
+          <w:ilvl w:val="0"/>
+          <w:numId w:val="4"/>
+        </w:numPr>
+        <w:spacing w:before="240"/>
+        <w:ind w:left="714" w:hanging="357"/>
+        <w:contextualSpacing w:val="0"/>
+        <w:rPr>
+          <w:rFonts w:ascii="Times New Roman" w:eastAsia="Calibri" w:hAnsi="Times New Roman" w:cs="Times New Roman"/>
+          <w:sz w:val="24"/>
+          <w:szCs w:val="24"/>
+        </w:rPr>
+      </w:pPr>
+      <w:r>
+        <w:rPr>
+          <w:rFonts w:ascii="Times New Roman" w:eastAsia="Calibri" w:hAnsi="Times New Roman" w:cs="Times New Roman"/>
+          <w:sz w:val="24"/>
+          <w:szCs w:val="24"/>
+        </w:rPr>
+        <w:t>Inside the Try block, add an activity that might throw an exception during execution. For example, use a "Type Into" activity to type text into an already running Notepad window. If the Notepad window is not running, it will throw an exception.</w:t>
+      </w:r>
+      <w:r>
+        <w:rPr>
+          <w:rFonts w:ascii="Times New Roman" w:eastAsia="Calibri" w:hAnsi="Times New Roman" w:cs="Times New Roman"/>
+          <w:sz w:val="24"/>
+          <w:szCs w:val="24"/>
+        </w:rPr>
+        <w:br/>
+      </w:r>
+      <w:r>
+        <w:rPr>
+          <w:rFonts w:ascii="Times New Roman" w:eastAsia="Calibri" w:hAnsi="Times New Roman" w:cs="Times New Roman"/>
+          <w:noProof/>
+          <w:sz w:val="24"/>
+          <w:szCs w:val="24"/>
+        </w:rPr>
+        <w:drawing>
+          <wp:inline distT="0" distB="0" distL="0" distR="0" wp14:anchorId="567906DE" wp14:editId="102E2849">
+            <wp:extent cx="4419600" cy="2774369"/>
+            <wp:effectExtent l="76200" t="76200" r="133350" b="140335"/>
+            <wp:docPr id="12" name="Picture 12" descr="A screenshot of a computer&#10;&#10;Description automatically generated"/>
+            <wp:cNvGraphicFramePr>
+              <a:graphicFrameLocks xmlns:a="http://schemas.openxmlformats.org/drawingml/2006/main" noChangeAspect="1"/>
+            </wp:cNvGraphicFramePr>
+            <a:graphic xmlns:a="http://schemas.openxmlformats.org/drawingml/2006/main">
+              <a:graphicData uri="http://schemas.openxmlformats.org/drawingml/2006/picture">
+                <pic:pic xmlns:pic="http://schemas.openxmlformats.org/drawingml/2006/picture">
+                  <pic:nvPicPr>
+                    <pic:cNvPr id="12" name="Picture 12" descr="A screenshot of a computer&#10;&#10;Description automatically generated"/>
+                    <pic:cNvPicPr/>
+                  </pic:nvPicPr>
+                  <pic:blipFill>
+                    <a:blip r:embed="rId14"/>
+                    <a:stretch>
+                      <a:fillRect/>
+                    </a:stretch>
+                  </pic:blipFill>
+                  <pic:spPr>
+                    <a:xfrm>
+                      <a:off x="0" y="0"/>
+                      <a:ext cx="4429564" cy="2780624"/>
+                    </a:xfrm>
+                    <a:prstGeom prst="rect">
+                      <a:avLst/>
+                    </a:prstGeom>
+                    <a:ln w="38100" cap="sq">
+                      <a:solidFill>
+                        <a:srgbClr val="000000"/>
+                      </a:solidFill>
+                      <a:prstDash val="solid"/>
+                      <a:miter lim="800000"/>
+                    </a:ln>
+                    <a:effectLst>
+                      <a:outerShdw blurRad="50800" dist="38100" dir="2700000" algn="tl" rotWithShape="0">
+                        <a:srgbClr val="000000">
+                          <a:alpha val="43000"/>
+                        </a:srgbClr>
+                      </a:outerShdw>
+                    </a:effectLst>
+                  </pic:spPr>
+                </pic:pic>
+              </a:graphicData>
+            </a:graphic>
+          </wp:inline>
+        </w:drawing>
+      </w:r>
+    </w:p>
+    <w:p>
+      <w:pPr>
+        <w:pStyle w:val="ListParagraph"/>
+        <w:numPr>
+          <w:ilvl w:val="0"/>
+          <w:numId w:val="4"/>
+        </w:numPr>
+        <w:spacing w:before="240"/>
+        <w:ind w:left="714" w:hanging="357"/>
+        <w:contextualSpacing w:val="0"/>
+        <w:rPr>
+          <w:rFonts w:ascii="Times New Roman" w:eastAsia="Calibri" w:hAnsi="Times New Roman" w:cs="Times New Roman"/>
+          <w:sz w:val="24"/>
+          <w:szCs w:val="24"/>
+        </w:rPr>
+      </w:pPr>
+      <w:r>
+        <w:rPr>
+          <w:rFonts w:ascii="Times New Roman" w:eastAsia="Calibri" w:hAnsi="Times New Roman" w:cs="Times New Roman"/>
+          <w:sz w:val="24"/>
+          <w:szCs w:val="24"/>
+        </w:rPr>
+        <w:t>In the Catch block, handle a specific exception. For example, take a "</w:t>
+      </w:r>
+      <w:proofErr w:type="spellStart"/>
+      <w:r>
+        <w:rPr>
+          <w:rFonts w:ascii="Times New Roman" w:eastAsia="Calibri" w:hAnsi="Times New Roman" w:cs="Times New Roman"/>
+          <w:sz w:val="24"/>
+          <w:szCs w:val="24"/>
+        </w:rPr>
+        <w:t>SelectorNotFoundException</w:t>
+      </w:r>
+      <w:proofErr w:type="spellEnd"/>
+      <w:r>
+        <w:rPr>
+          <w:rFonts w:ascii="Times New Roman" w:eastAsia="Calibri" w:hAnsi="Times New Roman" w:cs="Times New Roman"/>
+          <w:sz w:val="24"/>
+          <w:szCs w:val="24"/>
+        </w:rPr>
+        <w:t>" exception.</w:t>
+      </w:r>
+    </w:p>
+    <w:p>
+      <w:pPr>
+        <w:pStyle w:val="ListParagraph"/>
+        <w:numPr>
+          <w:ilvl w:val="0"/>
+          <w:numId w:val="4"/>
+        </w:numPr>
+        <w:spacing w:before="240"/>
+        <w:ind w:left="714" w:hanging="357"/>
+        <w:contextualSpacing w:val="0"/>
+        <w:rPr>
+          <w:rFonts w:ascii="Times New Roman" w:eastAsia="Calibri" w:hAnsi="Times New Roman" w:cs="Times New Roman"/>
+          <w:sz w:val="24"/>
+          <w:szCs w:val="24"/>
+        </w:rPr>
+      </w:pPr>
+      <w:r>
+        <w:rPr>
+          <w:rFonts w:ascii="Times New Roman" w:eastAsia="Calibri" w:hAnsi="Times New Roman" w:cs="Times New Roman"/>
+          <w:sz w:val="24"/>
+          <w:szCs w:val="24"/>
+        </w:rPr>
+        <w:t>Add a "Message Box" activity inside the Catch block to notify you when an exception is thrown.</w:t>
+      </w:r>
+      <w:r>
+        <w:rPr>
+          <w:rFonts w:ascii="Times New Roman" w:eastAsia="Calibri" w:hAnsi="Times New Roman" w:cs="Times New Roman"/>
+          <w:sz w:val="24"/>
+          <w:szCs w:val="24"/>
+        </w:rPr>
+        <w:br/>
+      </w:r>
+      <w:r>
+        <w:rPr>
+          <w:rFonts w:ascii="Times New Roman" w:eastAsia="Calibri" w:hAnsi="Times New Roman" w:cs="Times New Roman"/>
+          <w:noProof/>
+          <w:sz w:val="24"/>
+          <w:szCs w:val="24"/>
+        </w:rPr>
+        <w:drawing>
+          <wp:inline distT="0" distB="0" distL="0" distR="0" wp14:anchorId="50DC9515" wp14:editId="669E67D5">
+            <wp:extent cx="4594860" cy="2219342"/>
+            <wp:effectExtent l="76200" t="76200" r="129540" b="142875"/>
+            <wp:docPr id="13" name="Picture 13" descr="A screenshot of a computer&#10;&#10;Description automatically generated"/>
+            <wp:cNvGraphicFramePr>
+              <a:graphicFrameLocks xmlns:a="http://schemas.openxmlformats.org/drawingml/2006/main" noChangeAspect="1"/>
+            </wp:cNvGraphicFramePr>
+            <a:graphic xmlns:a="http://schemas.openxmlformats.org/drawingml/2006/main">
+              <a:graphicData uri="http://schemas.openxmlformats.org/drawingml/2006/picture">
+                <pic:pic xmlns:pic="http://schemas.openxmlformats.org/drawingml/2006/picture">
+                  <pic:nvPicPr>
+                    <pic:cNvPr id="13" name="Picture 13" descr="A screenshot of a computer&#10;&#10;Description automatically generated"/>
+                    <pic:cNvPicPr/>
+                  </pic:nvPicPr>
+                  <pic:blipFill>
+                    <a:blip r:embed="rId15"/>
+                    <a:stretch>
+                      <a:fillRect/>
+                    </a:stretch>
+                  </pic:blipFill>
+                  <pic:spPr>
+                    <a:xfrm>
+                      <a:off x="0" y="0"/>
+                      <a:ext cx="4602407" cy="2222987"/>
+                    </a:xfrm>
+                    <a:prstGeom prst="rect">
+                      <a:avLst/>
+                    </a:prstGeom>
+                    <a:ln w="38100" cap="sq">
+                      <a:solidFill>
+                        <a:srgbClr val="000000"/>
+                      </a:solidFill>
+                      <a:prstDash val="solid"/>
+                      <a:miter lim="800000"/>
+                    </a:ln>
+                    <a:effectLst>
+                      <a:outerShdw blurRad="50800" dist="38100" dir="2700000" algn="tl" rotWithShape="0">
+                        <a:srgbClr val="000000">
+                          <a:alpha val="43000"/>
+                        </a:srgbClr>
+                      </a:outerShdw>
+                    </a:effectLst>
+                  </pic:spPr>
+                </pic:pic>
+              </a:graphicData>
+            </a:graphic>
+          </wp:inline>
+        </w:drawing>
+      </w:r>
+    </w:p>
+    <w:p>
+      <w:pPr>
+        <w:pStyle w:val="ListParagraph"/>
+        <w:numPr>
+          <w:ilvl w:val="0"/>
+          <w:numId w:val="4"/>
+        </w:numPr>
+        <w:spacing w:before="240"/>
+        <w:ind w:left="714" w:hanging="357"/>
+        <w:contextualSpacing w:val="0"/>
+        <w:rPr>
+          <w:rFonts w:ascii="Times New Roman" w:eastAsia="Calibri" w:hAnsi="Times New Roman" w:cs="Times New Roman"/>
+          <w:sz w:val="24"/>
+          <w:szCs w:val="24"/>
+        </w:rPr>
+      </w:pPr>
+      <w:r>
+        <w:rPr>
+          <w:rFonts w:ascii="Times New Roman" w:eastAsia="Calibri" w:hAnsi="Times New Roman" w:cs="Times New Roman"/>
+          <w:sz w:val="24"/>
+          <w:szCs w:val="24"/>
+        </w:rPr>
+        <w:lastRenderedPageBreak/>
+        <w:t>In the Finally block, add a "Message Box" activity to test if the Try-Catch activity successfully handles the exception.</w:t>
+      </w:r>
+      <w:r>
+        <w:rPr>
+          <w:rFonts w:ascii="Times New Roman" w:eastAsia="Calibri" w:hAnsi="Times New Roman" w:cs="Times New Roman"/>
+          <w:sz w:val="24"/>
+          <w:szCs w:val="24"/>
+        </w:rPr>
+        <w:br/>
+      </w:r>
+      <w:r>
+        <w:rPr>
+          <w:rFonts w:ascii="Times New Roman" w:eastAsia="Calibri" w:hAnsi="Times New Roman" w:cs="Times New Roman"/>
+          <w:noProof/>
+          <w:sz w:val="24"/>
+          <w:szCs w:val="24"/>
+        </w:rPr>
+        <w:drawing>
+          <wp:inline distT="0" distB="0" distL="0" distR="0" wp14:anchorId="79B1364F" wp14:editId="3182D6D0">
+            <wp:extent cx="5029902" cy="2010056"/>
+            <wp:effectExtent l="76200" t="76200" r="132715" b="142875"/>
+            <wp:docPr id="14" name="Picture 14" descr="A screenshot of a computer&#10;&#10;Description automatically generated"/>
+            <wp:cNvGraphicFramePr>
+              <a:graphicFrameLocks xmlns:a="http://schemas.openxmlformats.org/drawingml/2006/main" noChangeAspect="1"/>
+            </wp:cNvGraphicFramePr>
+            <a:graphic xmlns:a="http://schemas.openxmlformats.org/drawingml/2006/main">
+              <a:graphicData uri="http://schemas.openxmlformats.org/drawingml/2006/picture">
+                <pic:pic xmlns:pic="http://schemas.openxmlformats.org/drawingml/2006/picture">
+                  <pic:nvPicPr>
+                    <pic:cNvPr id="14" name="Picture 14" descr="A screenshot of a computer&#10;&#10;Description automatically generated"/>
+                    <pic:cNvPicPr/>
+                  </pic:nvPicPr>
+                  <pic:blipFill>
+                    <a:blip r:embed="rId16"/>
+                    <a:stretch>
+                      <a:fillRect/>
+                    </a:stretch>
+                  </pic:blipFill>
+                  <pic:spPr>
+                    <a:xfrm>
+                      <a:off x="0" y="0"/>
+                      <a:ext cx="5029902" cy="2010056"/>
+                    </a:xfrm>
+                    <a:prstGeom prst="rect">
+                      <a:avLst/>
+                    </a:prstGeom>
+                    <a:ln w="38100" cap="sq">
+                      <a:solidFill>
+                        <a:srgbClr val="000000"/>
+                      </a:solidFill>
+                      <a:prstDash val="solid"/>
+                      <a:miter lim="800000"/>
+                    </a:ln>
+                    <a:effectLst>
+                      <a:outerShdw blurRad="50800" dist="38100" dir="2700000" algn="tl" rotWithShape="0">
+                        <a:srgbClr val="000000">
+                          <a:alpha val="43000"/>
+                        </a:srgbClr>
+                      </a:outerShdw>
+                    </a:effectLst>
+                  </pic:spPr>
+                </pic:pic>
+              </a:graphicData>
+            </a:graphic>
+          </wp:inline>
+        </w:drawing>
+      </w:r>
+    </w:p>
+    <w:p>
+      <w:pPr>
+        <w:pStyle w:val="ListParagraph"/>
+        <w:numPr>
+          <w:ilvl w:val="0"/>
+          <w:numId w:val="4"/>
+        </w:numPr>
+        <w:spacing w:before="240"/>
+        <w:ind w:left="714" w:hanging="357"/>
+        <w:contextualSpacing w:val="0"/>
+        <w:rPr>
+          <w:rFonts w:ascii="Times New Roman" w:eastAsia="Calibri" w:hAnsi="Times New Roman" w:cs="Times New Roman"/>
+          <w:sz w:val="24"/>
+          <w:szCs w:val="24"/>
+        </w:rPr>
+      </w:pPr>
+      <w:r>
+        <w:rPr>
+          <w:rFonts w:ascii="Times New Roman" w:eastAsia="Calibri" w:hAnsi="Times New Roman" w:cs="Times New Roman"/>
+          <w:sz w:val="24"/>
+          <w:szCs w:val="24"/>
+        </w:rPr>
+        <w:t>Save your workflow and run the sequence.</w:t>
+      </w:r>
+    </w:p>
+    <w:p>
+      <w:pPr>
+        <w:rPr>
+          <w:rFonts w:ascii="Times New Roman" w:eastAsia="Calibri" w:hAnsi="Times New Roman" w:cs="Times New Roman"/>
+          <w:b/>
+          <w:bCs/>
+          <w:sz w:val="28"/>
+          <w:szCs w:val="28"/>
+        </w:rPr>
+      </w:pPr>
+    </w:p>
+    <w:p>
+      <w:pPr>
+        <w:rPr>
+          <w:rFonts w:ascii="Times New Roman" w:eastAsia="Calibri" w:hAnsi="Times New Roman" w:cs="Times New Roman"/>
+          <w:b/>
+          <w:bCs/>
+          <w:sz w:val="28"/>
+          <w:szCs w:val="28"/>
+        </w:rPr>
+      </w:pPr>
+      <w:r>
+        <w:rPr>
+          <w:rFonts w:ascii="Times New Roman" w:eastAsia="Calibri" w:hAnsi="Times New Roman" w:cs="Times New Roman"/>
+          <w:b/>
+          <w:bCs/>
+          <w:sz w:val="28"/>
+          <w:szCs w:val="28"/>
+        </w:rPr>
+        <w:t>OUTPUT:</w:t>
+      </w:r>
+    </w:p>
+    <w:p>
+      <w:pPr>
+        <w:rPr>
+          <w:rFonts w:ascii="Times New Roman" w:eastAsia="Calibri" w:hAnsi="Times New Roman" w:cs="Times New Roman"/>
+          <w:b/>
+          <w:bCs/>
+          <w:sz w:val="28"/>
+          <w:szCs w:val="28"/>
+        </w:rPr>
+      </w:pPr>
+      <w:r>
+        <w:rPr>
+          <w:rFonts w:ascii="Times New Roman" w:eastAsia="Calibri" w:hAnsi="Times New Roman" w:cs="Times New Roman"/>
+          <w:b/>
+          <w:bCs/>
+          <w:sz w:val="28"/>
+          <w:szCs w:val="28"/>
+        </w:rPr>
+        <w:t>Case 1:</w:t>
+      </w:r>
+      <w:r>
+        <w:t xml:space="preserve"> </w:t>
+      </w:r>
+      <w:r>
+        <w:rPr>
+          <w:rFonts w:ascii="Times New Roman" w:eastAsia="Calibri" w:hAnsi="Times New Roman" w:cs="Times New Roman"/>
+          <w:b/>
+          <w:bCs/>
+          <w:sz w:val="28"/>
+          <w:szCs w:val="28"/>
+        </w:rPr>
+        <w:t>Notepad is running</w:t>
+      </w:r>
+    </w:p>
+    <w:p>
+      <w:pPr>
+        <w:rPr>
+          <w:rFonts w:ascii="Times New Roman" w:eastAsia="Calibri" w:hAnsi="Times New Roman" w:cs="Times New Roman"/>
+          <w:b/>
+          <w:bCs/>
+          <w:sz w:val="28"/>
+          <w:szCs w:val="28"/>
+        </w:rPr>
+      </w:pPr>
+      <w:r>
+        <w:rPr>
+          <w:rFonts w:ascii="Times New Roman" w:eastAsia="Calibri" w:hAnsi="Times New Roman" w:cs="Times New Roman"/>
+          <w:b/>
+          <w:bCs/>
+          <w:noProof/>
+          <w:sz w:val="28"/>
+          <w:szCs w:val="28"/>
+        </w:rPr>
+        <w:drawing>
+          <wp:inline distT="0" distB="0" distL="0" distR="0" wp14:anchorId="7106AE40" wp14:editId="3D8537CD">
+            <wp:extent cx="3718560" cy="3963033"/>
+            <wp:effectExtent l="76200" t="76200" r="129540" b="133350"/>
+            <wp:docPr id="15" name="Picture 15" descr="A screenshot of a computer screen&#10;&#10;Description automatically generated"/>
+            <wp:cNvGraphicFramePr>
+              <a:graphicFrameLocks xmlns:a="http://schemas.openxmlformats.org/drawingml/2006/main" noChangeAspect="1"/>
+            </wp:cNvGraphicFramePr>
+            <a:graphic xmlns:a="http://schemas.openxmlformats.org/drawingml/2006/main">
+              <a:graphicData uri="http://schemas.openxmlformats.org/drawingml/2006/picture">
+                <pic:pic xmlns:pic="http://schemas.openxmlformats.org/drawingml/2006/picture">
+                  <pic:nvPicPr>
+                    <pic:cNvPr id="15" name="Picture 15" descr="A screenshot of a computer screen&#10;&#10;Description automatically generated"/>
+                    <pic:cNvPicPr/>
+                  </pic:nvPicPr>
+                  <pic:blipFill>
+                    <a:blip r:embed="rId17"/>
+                    <a:stretch>
+                      <a:fillRect/>
+                    </a:stretch>
+                  </pic:blipFill>
+                  <pic:spPr>
+                    <a:xfrm>
+                      <a:off x="0" y="0"/>
+                      <a:ext cx="3721712" cy="3966393"/>
+                    </a:xfrm>
+                    <a:prstGeom prst="rect">
+                      <a:avLst/>
+                    </a:prstGeom>
+                    <a:ln w="38100" cap="sq">
+                      <a:solidFill>
+                        <a:srgbClr val="000000"/>
+                      </a:solidFill>
+                      <a:prstDash val="solid"/>
+                      <a:miter lim="800000"/>
+                    </a:ln>
+                    <a:effectLst>
+                      <a:outerShdw blurRad="50800" dist="38100" dir="2700000" algn="tl" rotWithShape="0">
+                        <a:srgbClr val="000000">
+                          <a:alpha val="43000"/>
+                        </a:srgbClr>
+                      </a:outerShdw>
+                    </a:effectLst>
+                  </pic:spPr>
+                </pic:pic>
+              </a:graphicData>
+            </a:graphic>
+          </wp:inline>
+        </w:drawing>
+      </w:r>
+    </w:p>
+    <w:p>
+      <w:pPr>
+        <w:rPr>
+          <w:rFonts w:ascii="Times New Roman" w:eastAsia="Calibri" w:hAnsi="Times New Roman" w:cs="Times New Roman"/>
+          <w:b/>
+          <w:bCs/>
+          <w:sz w:val="28"/>
+          <w:szCs w:val="28"/>
+        </w:rPr>
+      </w:pPr>
+    </w:p>
+    <w:p>
+      <w:pPr>
+        <w:rPr>
+          <w:rFonts w:ascii="Times New Roman" w:eastAsia="Calibri" w:hAnsi="Times New Roman" w:cs="Times New Roman"/>
+          <w:b/>
+          <w:bCs/>
+          <w:sz w:val="28"/>
+          <w:szCs w:val="28"/>
+        </w:rPr>
+      </w:pPr>
+    </w:p>
+    <w:p>
+      <w:pPr>
+        <w:rPr>
+          <w:rFonts w:ascii="Times New Roman" w:eastAsia="Calibri" w:hAnsi="Times New Roman" w:cs="Times New Roman"/>
+          <w:b/>
+          <w:bCs/>
+          <w:sz w:val="28"/>
+          <w:szCs w:val="28"/>
+        </w:rPr>
+      </w:pPr>
+      <w:r>
+        <w:rPr>
+          <w:rFonts w:ascii="Times New Roman" w:eastAsia="Calibri" w:hAnsi="Times New Roman" w:cs="Times New Roman"/>
+          <w:b/>
+          <w:bCs/>
+          <w:sz w:val="28"/>
+          <w:szCs w:val="28"/>
+        </w:rPr>
+        <w:lastRenderedPageBreak/>
+        <w:t xml:space="preserve">Case 2: </w:t>
+      </w:r>
+      <w:r>
+        <w:rPr>
+          <w:rFonts w:ascii="Times New Roman" w:eastAsia="Calibri" w:hAnsi="Times New Roman" w:cs="Times New Roman"/>
+          <w:b/>
+          <w:bCs/>
+          <w:sz w:val="28"/>
+          <w:szCs w:val="28"/>
+        </w:rPr>
+        <w:t>Notepad is not in an active state</w:t>
+      </w:r>
+    </w:p>
+    <w:p>
+      <w:pPr>
+        <w:rPr>
+          <w:rFonts w:ascii="Times New Roman" w:eastAsia="Calibri" w:hAnsi="Times New Roman" w:cs="Times New Roman"/>
+          <w:sz w:val="28"/>
+          <w:szCs w:val="28"/>
+        </w:rPr>
+      </w:pPr>
+      <w:r>
+        <w:rPr>
+          <w:rFonts w:ascii="Times New Roman" w:eastAsia="Calibri" w:hAnsi="Times New Roman" w:cs="Times New Roman"/>
+          <w:sz w:val="28"/>
+          <w:szCs w:val="28"/>
+        </w:rPr>
+        <w:t>(In this situation, the UiPath application will pause for a duration of 30 seconds, attempting to find the Notepad window. If unsuccessful, it will then trigger an exception.)</w:t>
+      </w:r>
+    </w:p>
+    <w:p>
+      <w:pPr>
+        <w:rPr>
+          <w:rFonts w:ascii="Times New Roman" w:eastAsia="Calibri" w:hAnsi="Times New Roman" w:cs="Times New Roman"/>
+          <w:b/>
+          <w:bCs/>
+          <w:noProof/>
+          <w:sz w:val="28"/>
+          <w:szCs w:val="28"/>
+        </w:rPr>
+      </w:pPr>
+    </w:p>
+    <w:p>
+      <w:pPr>
+        <w:rPr>
+          <w:rFonts w:ascii="Times New Roman" w:eastAsia="Calibri" w:hAnsi="Times New Roman" w:cs="Times New Roman"/>
+          <w:b/>
+          <w:bCs/>
+          <w:sz w:val="28"/>
+          <w:szCs w:val="28"/>
+        </w:rPr>
+      </w:pPr>
+      <w:r>
+        <w:rPr>
+          <w:rFonts w:ascii="Times New Roman" w:eastAsia="Calibri" w:hAnsi="Times New Roman" w:cs="Times New Roman"/>
+          <w:b/>
+          <w:bCs/>
+          <w:noProof/>
+          <w:sz w:val="28"/>
+          <w:szCs w:val="28"/>
+        </w:rPr>
+        <w:drawing>
+          <wp:inline distT="0" distB="0" distL="0" distR="0" wp14:anchorId="7502A70D" wp14:editId="7553D9CF">
+            <wp:extent cx="3063732" cy="2499360"/>
+            <wp:effectExtent l="76200" t="76200" r="137160" b="129540"/>
+            <wp:docPr id="10" name="Picture 10" descr="A screenshot of a computer message&#10;&#10;Description automatically generated"/>
+            <wp:cNvGraphicFramePr>
+              <a:graphicFrameLocks xmlns:a="http://schemas.openxmlformats.org/drawingml/2006/main" noChangeAspect="1"/>
+            </wp:cNvGraphicFramePr>
+            <a:graphic xmlns:a="http://schemas.openxmlformats.org/drawingml/2006/main">
+              <a:graphicData uri="http://schemas.openxmlformats.org/drawingml/2006/picture">
+                <pic:pic xmlns:pic="http://schemas.openxmlformats.org/drawingml/2006/picture">
+                  <pic:nvPicPr>
+                    <pic:cNvPr id="10" name="Picture 10" descr="A screenshot of a computer message&#10;&#10;Description automatically generated"/>
+                    <pic:cNvPicPr/>
+                  </pic:nvPicPr>
+                  <pic:blipFill>
+                    <a:blip r:embed="rId18"/>
+                    <a:stretch>
+                      <a:fillRect/>
+                    </a:stretch>
+                  </pic:blipFill>
+                  <pic:spPr>
+                    <a:xfrm>
+                      <a:off x="0" y="0"/>
+                      <a:ext cx="3069662" cy="2504198"/>
+                    </a:xfrm>
+                    <a:prstGeom prst="rect">
+                      <a:avLst/>
+                    </a:prstGeom>
+                    <a:ln w="38100" cap="sq">
+                      <a:solidFill>
+                        <a:srgbClr val="000000"/>
+                      </a:solidFill>
+                      <a:prstDash val="solid"/>
+                      <a:miter lim="800000"/>
+                    </a:ln>
+                    <a:effectLst>
+                      <a:outerShdw blurRad="50800" dist="38100" dir="2700000" algn="tl" rotWithShape="0">
+                        <a:srgbClr val="000000">
+                          <a:alpha val="43000"/>
+                        </a:srgbClr>
+                      </a:outerShdw>
+                    </a:effectLst>
+                  </pic:spPr>
+                </pic:pic>
+              </a:graphicData>
+            </a:graphic>
+          </wp:inline>
+        </w:drawing>
+      </w:r>
+      <w:r>
+        <w:rPr>
+          <w:rFonts w:ascii="Times New Roman" w:eastAsia="Calibri" w:hAnsi="Times New Roman" w:cs="Times New Roman"/>
+          <w:b/>
+          <w:bCs/>
+          <w:noProof/>
+          <w:sz w:val="28"/>
+          <w:szCs w:val="28"/>
+        </w:rPr>
+        <w:drawing>
+          <wp:inline distT="0" distB="0" distL="0" distR="0" wp14:anchorId="78F96C58" wp14:editId="27A7AC0B">
+            <wp:extent cx="1920240" cy="2138711"/>
+            <wp:effectExtent l="76200" t="76200" r="137160" b="128270"/>
+            <wp:docPr id="11" name="Picture 11" descr="A screenshot of a message box&#10;&#10;Description automatically generated"/>
+            <wp:cNvGraphicFramePr>
+              <a:graphicFrameLocks xmlns:a="http://schemas.openxmlformats.org/drawingml/2006/main" noChangeAspect="1"/>
+            </wp:cNvGraphicFramePr>
+            <a:graphic xmlns:a="http://schemas.openxmlformats.org/drawingml/2006/main">
+              <a:graphicData uri="http://schemas.openxmlformats.org/drawingml/2006/picture">
+                <pic:pic xmlns:pic="http://schemas.openxmlformats.org/drawingml/2006/picture">
+                  <pic:nvPicPr>
+                    <pic:cNvPr id="11" name="Picture 11" descr="A screenshot of a message box&#10;&#10;Description automatically generated"/>
+                    <pic:cNvPicPr/>
+                  </pic:nvPicPr>
+                  <pic:blipFill>
+                    <a:blip r:embed="rId19"/>
+                    <a:stretch>
+                      <a:fillRect/>
+                    </a:stretch>
+                  </pic:blipFill>
+                  <pic:spPr>
+                    <a:xfrm>
+                      <a:off x="0" y="0"/>
+                      <a:ext cx="1925173" cy="2144205"/>
+                    </a:xfrm>
+                    <a:prstGeom prst="rect">
+                      <a:avLst/>
+                    </a:prstGeom>
+                    <a:ln w="38100" cap="sq">
+                      <a:solidFill>
+                        <a:srgbClr val="000000"/>
+                      </a:solidFill>
+                      <a:prstDash val="solid"/>
+                      <a:miter lim="800000"/>
+                    </a:ln>
+                    <a:effectLst>
+                      <a:outerShdw blurRad="50800" dist="38100" dir="2700000" algn="tl" rotWithShape="0">
+                        <a:srgbClr val="000000">
+                          <a:alpha val="43000"/>
+                        </a:srgbClr>
+                      </a:outerShdw>
+                    </a:effectLst>
+                  </pic:spPr>
+                </pic:pic>
+              </a:graphicData>
+            </a:graphic>
+          </wp:inline>
+        </w:drawing>
+      </w:r>
+    </w:p>
+    <w:p>
+      <w:pPr>
+        <w:rPr>
+          <w:rFonts w:ascii="Times New Roman" w:eastAsia="Calibri" w:hAnsi="Times New Roman" w:cs="Times New Roman"/>
+          <w:b/>
+          <w:bCs/>
+          <w:sz w:val="28"/>
+          <w:szCs w:val="28"/>
+        </w:rPr>
+      </w:pPr>
+    </w:p>
+    <w:p>
+      <w:pPr>
+        <w:rPr>
+          <w:rFonts w:ascii="Times New Roman" w:eastAsia="Calibri" w:hAnsi="Times New Roman" w:cs="Times New Roman"/>
+          <w:b/>
+          <w:bCs/>
+          <w:sz w:val="28"/>
+          <w:szCs w:val="28"/>
+        </w:rPr>
+      </w:pPr>
+    </w:p>
+    <w:p>
+      <w:pPr>
+        <w:rPr>
+          <w:rFonts w:ascii="Times New Roman" w:eastAsia="Calibri" w:hAnsi="Times New Roman" w:cs="Times New Roman"/>
+          <w:b/>
+          <w:bCs/>
+          <w:sz w:val="28"/>
+          <w:szCs w:val="28"/>
+        </w:rPr>
+      </w:pPr>
+      <w:r>
+        <w:rPr>
+          <w:rFonts w:ascii="Times New Roman" w:eastAsia="Calibri" w:hAnsi="Times New Roman" w:cs="Times New Roman"/>
+          <w:b/>
+          <w:bCs/>
+          <w:sz w:val="28"/>
+          <w:szCs w:val="28"/>
+        </w:rPr>
+        <w:t>Learnings:</w:t>
+      </w:r>
+      <w:r>
+        <w:rPr>
+          <w:rFonts w:ascii="Times New Roman" w:eastAsia="Calibri" w:hAnsi="Times New Roman" w:cs="Times New Roman"/>
+          <w:b/>
+          <w:bCs/>
+          <w:sz w:val="28"/>
+          <w:szCs w:val="28"/>
+        </w:rPr>
+        <w:tab/>
+      </w:r>
+    </w:p>
+    <w:p>
+      <w:pPr>
+        <w:rPr>
+          <w:rFonts w:ascii="Times New Roman" w:eastAsia="Calibri" w:hAnsi="Times New Roman" w:cs="Times New Roman"/>
+          <w:b/>
+          <w:bCs/>
+          <w:sz w:val="24"/>
+          <w:szCs w:val="24"/>
+        </w:rPr>
+      </w:pPr>
+      <w:r>
+        <w:rPr>
+          <w:rFonts w:ascii="Times New Roman" w:eastAsia="Calibri" w:hAnsi="Times New Roman" w:cs="Times New Roman"/>
+          <w:b/>
+          <w:bCs/>
+          <w:sz w:val="24"/>
+          <w:szCs w:val="24"/>
+        </w:rPr>
+        <w:t>C. Demonstrate Exception Handling:</w:t>
+      </w:r>
+    </w:p>
+    <w:p>
+      <w:pPr>
+        <w:rPr>
+          <w:rFonts w:ascii="Times New Roman" w:eastAsia="Calibri" w:hAnsi="Times New Roman" w:cs="Times New Roman"/>
+          <w:b/>
+          <w:bCs/>
+          <w:sz w:val="24"/>
+          <w:szCs w:val="24"/>
+        </w:rPr>
+      </w:pPr>
+    </w:p>
+    <w:p>
+      <w:pPr>
+        <w:rPr>
+          <w:rFonts w:ascii="Times New Roman" w:eastAsia="Calibri" w:hAnsi="Times New Roman" w:cs="Times New Roman"/>
+          <w:sz w:val="24"/>
+          <w:szCs w:val="24"/>
+        </w:rPr>
+      </w:pPr>
+      <w:r>
+        <w:rPr>
+          <w:rFonts w:ascii="Times New Roman" w:eastAsia="Calibri" w:hAnsi="Times New Roman" w:cs="Times New Roman"/>
+          <w:sz w:val="24"/>
+          <w:szCs w:val="24"/>
+        </w:rPr>
+        <w:t>We understood the implementation of the "Try Catch" activity for handling exceptions, demonstrated by attempting to type into a Notepad window and catching a specific exception (</w:t>
+      </w:r>
+      <w:proofErr w:type="spellStart"/>
+      <w:r>
+        <w:rPr>
+          <w:rFonts w:ascii="Times New Roman" w:eastAsia="Calibri" w:hAnsi="Times New Roman" w:cs="Times New Roman"/>
+          <w:sz w:val="24"/>
+          <w:szCs w:val="24"/>
+        </w:rPr>
+        <w:t>SelectorNotFoundException</w:t>
+      </w:r>
+      <w:proofErr w:type="spellEnd"/>
+      <w:r>
+        <w:rPr>
+          <w:rFonts w:ascii="Times New Roman" w:eastAsia="Calibri" w:hAnsi="Times New Roman" w:cs="Times New Roman"/>
+          <w:sz w:val="24"/>
+          <w:szCs w:val="24"/>
+        </w:rPr>
+        <w:t>), with notification via a "Message Box" activity. The Finally block tested the overall success of handling exceptions.</w:t>
+      </w:r>
+    </w:p>
+    <w:p>
+      <w:pPr>
+        <w:rPr>
+          <w:rFonts w:ascii="Times New Roman" w:eastAsia="Calibri" w:hAnsi="Times New Roman" w:cs="Times New Roman"/>
+          <w:b/>
+          <w:bCs/>
+          <w:sz w:val="28"/>
+          <w:szCs w:val="28"/>
+        </w:rPr>
+      </w:pPr>
     </w:p>
     <w:sectPr>
-      <w:headerReference w:type="default" r:id="rId7"/>
-      <w:footerReference w:type="default" r:id="rId8"/>
+      <w:headerReference w:type="default" r:id="rId20"/>
+      <w:footerReference w:type="default" r:id="rId21"/>
       <w:pgSz w:w="11906" w:h="16838"/>
       <w:pgMar w:top="1440" w:right="1440" w:bottom="1440" w:left="1440" w:header="708" w:footer="708" w:gutter="0"/>
       <w:cols w:space="708"/>
@@ -372,6 +2165,97 @@
 <file path=word/numbering.xml><?xml version="1.0" encoding="utf-8"?>
 <w:numbering xmlns:wpc="http://schemas.microsoft.com/office/word/2010/wordprocessingCanvas" xmlns:cx="http://schemas.microsoft.com/office/drawing/2014/chartex" xmlns:cx1="http://schemas.microsoft.com/office/drawing/2015/9/8/chartex" xmlns:cx2="http://schemas.microsoft.com/office/drawing/2015/10/21/chartex" xmlns:cx3="http://schemas.microsoft.com/office/drawing/2016/5/9/chartex" xmlns:cx4="http://schemas.microsoft.com/office/drawing/2016/5/10/chartex" xmlns:cx5="http://schemas.microsoft.com/office/drawing/2016/5/11/chartex" xmlns:cx6="http://schemas.microsoft.com/office/drawing/2016/5/12/chartex" xmlns:cx7="http://schemas.microsoft.com/office/drawing/2016/5/13/chartex" xmlns:cx8="http://schemas.microsoft.com/office/drawing/2016/5/14/chartex" xmlns:mc="http://schemas.openxmlformats.org/markup-compatibility/2006" xmlns:aink="http://schemas.microsoft.com/office/drawing/2016/ink" xmlns:am3d="http://schemas.microsoft.com/office/drawing/2017/model3d" xmlns:o="urn:schemas-microsoft-com:office:office" xmlns:r="http://schemas.openxmlformats.org/officeDocument/2006/relationships" xmlns:m="http://schemas.openxmlformats.org/officeDocument/2006/math" xmlns:v="urn:schemas-microsoft-com:vml" xmlns:wp14="http://schemas.microsoft.com/office/word/2010/wordprocessingDrawing" xmlns:wp="http://schemas.openxmlformats.org/drawingml/2006/wordprocessingDrawing" xmlns:w10="urn:schemas-microsoft-com:office:word" xmlns:w="http://schemas.openxmlformats.org/wordprocessingml/2006/main" xmlns:w14="http://schemas.microsoft.com/office/word/2010/wordml" xmlns:w15="http://schemas.microsoft.com/office/word/2012/wordml" xmlns:w16cex="http://schemas.microsoft.com/office/word/2018/wordml/cex" xmlns:w16cid="http://schemas.microsoft.com/office/word/2016/wordml/cid" xmlns:w16="http://schemas.microsoft.com/office/word/2018/wordml" xmlns:w16sdtdh="http://schemas.microsoft.com/office/word/2020/wordml/sdtdatahash" xmlns:w16se="http://schemas.microsoft.com/office/word/2015/wordml/symex" xmlns:wpg="http://schemas.microsoft.com/office/word/2010/wordprocessingGroup" xmlns:wpi="http://schemas.microsoft.com/office/word/2010/wordprocessingInk" xmlns:wne="http://schemas.microsoft.com/office/word/2006/wordml" xmlns:wps="http://schemas.microsoft.com/office/word/2010/wordprocessingShape" mc:Ignorable="w14 w15 w16se w16cid w16 w16cex w16sdtdh wp14">
   <w:abstractNum w:abstractNumId="0" w15:restartNumberingAfterBreak="0">
+    <w:nsid w:val="37BE226C"/>
+    <w:multiLevelType w:val="hybridMultilevel"/>
+    <w:tmpl w:val="3F1EF698"/>
+    <w:lvl w:ilvl="0" w:tplc="D8CA750E">
+      <w:start w:val="1"/>
+      <w:numFmt w:val="decimal"/>
+      <w:lvlText w:val="Step %1."/>
+      <w:lvlJc w:val="left"/>
+      <w:pPr>
+        <w:ind w:left="720" w:hanging="360"/>
+      </w:pPr>
+      <w:rPr>
+        <w:rFonts w:hint="default"/>
+        <w:b/>
+        <w:bCs/>
+      </w:rPr>
+    </w:lvl>
+    <w:lvl w:ilvl="1" w:tplc="40090019" w:tentative="1">
+      <w:start w:val="1"/>
+      <w:numFmt w:val="lowerLetter"/>
+      <w:lvlText w:val="%2."/>
+      <w:lvlJc w:val="left"/>
+      <w:pPr>
+        <w:ind w:left="1440" w:hanging="360"/>
+      </w:pPr>
+    </w:lvl>
+    <w:lvl w:ilvl="2" w:tplc="4009001B" w:tentative="1">
+      <w:start w:val="1"/>
+      <w:numFmt w:val="lowerRoman"/>
+      <w:lvlText w:val="%3."/>
+      <w:lvlJc w:val="right"/>
+      <w:pPr>
+        <w:ind w:left="2160" w:hanging="180"/>
+      </w:pPr>
+    </w:lvl>
+    <w:lvl w:ilvl="3" w:tplc="4009000F" w:tentative="1">
+      <w:start w:val="1"/>
+      <w:numFmt w:val="decimal"/>
+      <w:lvlText w:val="%4."/>
+      <w:lvlJc w:val="left"/>
+      <w:pPr>
+        <w:ind w:left="2880" w:hanging="360"/>
+      </w:pPr>
+    </w:lvl>
+    <w:lvl w:ilvl="4" w:tplc="40090019" w:tentative="1">
+      <w:start w:val="1"/>
+      <w:numFmt w:val="lowerLetter"/>
+      <w:lvlText w:val="%5."/>
+      <w:lvlJc w:val="left"/>
+      <w:pPr>
+        <w:ind w:left="3600" w:hanging="360"/>
+      </w:pPr>
+    </w:lvl>
+    <w:lvl w:ilvl="5" w:tplc="4009001B" w:tentative="1">
+      <w:start w:val="1"/>
+      <w:numFmt w:val="lowerRoman"/>
+      <w:lvlText w:val="%6."/>
+      <w:lvlJc w:val="right"/>
+      <w:pPr>
+        <w:ind w:left="4320" w:hanging="180"/>
+      </w:pPr>
+    </w:lvl>
+    <w:lvl w:ilvl="6" w:tplc="4009000F" w:tentative="1">
+      <w:start w:val="1"/>
+      <w:numFmt w:val="decimal"/>
+      <w:lvlText w:val="%7."/>
+      <w:lvlJc w:val="left"/>
+      <w:pPr>
+        <w:ind w:left="5040" w:hanging="360"/>
+      </w:pPr>
+    </w:lvl>
+    <w:lvl w:ilvl="7" w:tplc="40090019" w:tentative="1">
+      <w:start w:val="1"/>
+      <w:numFmt w:val="lowerLetter"/>
+      <w:lvlText w:val="%8."/>
+      <w:lvlJc w:val="left"/>
+      <w:pPr>
+        <w:ind w:left="5760" w:hanging="360"/>
+      </w:pPr>
+    </w:lvl>
+    <w:lvl w:ilvl="8" w:tplc="4009001B" w:tentative="1">
+      <w:start w:val="1"/>
+      <w:numFmt w:val="lowerRoman"/>
+      <w:lvlText w:val="%9."/>
+      <w:lvlJc w:val="right"/>
+      <w:pPr>
+        <w:ind w:left="6480" w:hanging="180"/>
+      </w:pPr>
+    </w:lvl>
+  </w:abstractNum>
+  <w:abstractNum w:abstractNumId="1" w15:restartNumberingAfterBreak="0">
     <w:nsid w:val="4C866DBE"/>
     <w:multiLevelType w:val="hybridMultilevel"/>
     <w:tmpl w:val="4A24A7EA"/>
@@ -460,8 +2344,199 @@
       </w:pPr>
     </w:lvl>
   </w:abstractNum>
+  <w:abstractNum w:abstractNumId="2" w15:restartNumberingAfterBreak="0">
+    <w:nsid w:val="6B9F7F99"/>
+    <w:multiLevelType w:val="hybridMultilevel"/>
+    <w:tmpl w:val="3F1EF698"/>
+    <w:lvl w:ilvl="0" w:tplc="FFFFFFFF">
+      <w:start w:val="1"/>
+      <w:numFmt w:val="decimal"/>
+      <w:lvlText w:val="Step %1."/>
+      <w:lvlJc w:val="left"/>
+      <w:pPr>
+        <w:ind w:left="720" w:hanging="360"/>
+      </w:pPr>
+      <w:rPr>
+        <w:rFonts w:hint="default"/>
+        <w:b/>
+        <w:bCs/>
+      </w:rPr>
+    </w:lvl>
+    <w:lvl w:ilvl="1" w:tplc="FFFFFFFF" w:tentative="1">
+      <w:start w:val="1"/>
+      <w:numFmt w:val="lowerLetter"/>
+      <w:lvlText w:val="%2."/>
+      <w:lvlJc w:val="left"/>
+      <w:pPr>
+        <w:ind w:left="1440" w:hanging="360"/>
+      </w:pPr>
+    </w:lvl>
+    <w:lvl w:ilvl="2" w:tplc="FFFFFFFF" w:tentative="1">
+      <w:start w:val="1"/>
+      <w:numFmt w:val="lowerRoman"/>
+      <w:lvlText w:val="%3."/>
+      <w:lvlJc w:val="right"/>
+      <w:pPr>
+        <w:ind w:left="2160" w:hanging="180"/>
+      </w:pPr>
+    </w:lvl>
+    <w:lvl w:ilvl="3" w:tplc="FFFFFFFF" w:tentative="1">
+      <w:start w:val="1"/>
+      <w:numFmt w:val="decimal"/>
+      <w:lvlText w:val="%4."/>
+      <w:lvlJc w:val="left"/>
+      <w:pPr>
+        <w:ind w:left="2880" w:hanging="360"/>
+      </w:pPr>
+    </w:lvl>
+    <w:lvl w:ilvl="4" w:tplc="FFFFFFFF" w:tentative="1">
+      <w:start w:val="1"/>
+      <w:numFmt w:val="lowerLetter"/>
+      <w:lvlText w:val="%5."/>
+      <w:lvlJc w:val="left"/>
+      <w:pPr>
+        <w:ind w:left="3600" w:hanging="360"/>
+      </w:pPr>
+    </w:lvl>
+    <w:lvl w:ilvl="5" w:tplc="FFFFFFFF" w:tentative="1">
+      <w:start w:val="1"/>
+      <w:numFmt w:val="lowerRoman"/>
+      <w:lvlText w:val="%6."/>
+      <w:lvlJc w:val="right"/>
+      <w:pPr>
+        <w:ind w:left="4320" w:hanging="180"/>
+      </w:pPr>
+    </w:lvl>
+    <w:lvl w:ilvl="6" w:tplc="FFFFFFFF" w:tentative="1">
+      <w:start w:val="1"/>
+      <w:numFmt w:val="decimal"/>
+      <w:lvlText w:val="%7."/>
+      <w:lvlJc w:val="left"/>
+      <w:pPr>
+        <w:ind w:left="5040" w:hanging="360"/>
+      </w:pPr>
+    </w:lvl>
+    <w:lvl w:ilvl="7" w:tplc="FFFFFFFF" w:tentative="1">
+      <w:start w:val="1"/>
+      <w:numFmt w:val="lowerLetter"/>
+      <w:lvlText w:val="%8."/>
+      <w:lvlJc w:val="left"/>
+      <w:pPr>
+        <w:ind w:left="5760" w:hanging="360"/>
+      </w:pPr>
+    </w:lvl>
+    <w:lvl w:ilvl="8" w:tplc="FFFFFFFF" w:tentative="1">
+      <w:start w:val="1"/>
+      <w:numFmt w:val="lowerRoman"/>
+      <w:lvlText w:val="%9."/>
+      <w:lvlJc w:val="right"/>
+      <w:pPr>
+        <w:ind w:left="6480" w:hanging="180"/>
+      </w:pPr>
+    </w:lvl>
+  </w:abstractNum>
+  <w:abstractNum w:abstractNumId="3" w15:restartNumberingAfterBreak="0">
+    <w:nsid w:val="7DD410FC"/>
+    <w:multiLevelType w:val="hybridMultilevel"/>
+    <w:tmpl w:val="3F1EF698"/>
+    <w:lvl w:ilvl="0" w:tplc="FFFFFFFF">
+      <w:start w:val="1"/>
+      <w:numFmt w:val="decimal"/>
+      <w:lvlText w:val="Step %1."/>
+      <w:lvlJc w:val="left"/>
+      <w:pPr>
+        <w:ind w:left="720" w:hanging="360"/>
+      </w:pPr>
+      <w:rPr>
+        <w:rFonts w:hint="default"/>
+        <w:b/>
+        <w:bCs/>
+      </w:rPr>
+    </w:lvl>
+    <w:lvl w:ilvl="1" w:tplc="FFFFFFFF" w:tentative="1">
+      <w:start w:val="1"/>
+      <w:numFmt w:val="lowerLetter"/>
+      <w:lvlText w:val="%2."/>
+      <w:lvlJc w:val="left"/>
+      <w:pPr>
+        <w:ind w:left="1440" w:hanging="360"/>
+      </w:pPr>
+    </w:lvl>
+    <w:lvl w:ilvl="2" w:tplc="FFFFFFFF" w:tentative="1">
+      <w:start w:val="1"/>
+      <w:numFmt w:val="lowerRoman"/>
+      <w:lvlText w:val="%3."/>
+      <w:lvlJc w:val="right"/>
+      <w:pPr>
+        <w:ind w:left="2160" w:hanging="180"/>
+      </w:pPr>
+    </w:lvl>
+    <w:lvl w:ilvl="3" w:tplc="FFFFFFFF" w:tentative="1">
+      <w:start w:val="1"/>
+      <w:numFmt w:val="decimal"/>
+      <w:lvlText w:val="%4."/>
+      <w:lvlJc w:val="left"/>
+      <w:pPr>
+        <w:ind w:left="2880" w:hanging="360"/>
+      </w:pPr>
+    </w:lvl>
+    <w:lvl w:ilvl="4" w:tplc="FFFFFFFF" w:tentative="1">
+      <w:start w:val="1"/>
+      <w:numFmt w:val="lowerLetter"/>
+      <w:lvlText w:val="%5."/>
+      <w:lvlJc w:val="left"/>
+      <w:pPr>
+        <w:ind w:left="3600" w:hanging="360"/>
+      </w:pPr>
+    </w:lvl>
+    <w:lvl w:ilvl="5" w:tplc="FFFFFFFF" w:tentative="1">
+      <w:start w:val="1"/>
+      <w:numFmt w:val="lowerRoman"/>
+      <w:lvlText w:val="%6."/>
+      <w:lvlJc w:val="right"/>
+      <w:pPr>
+        <w:ind w:left="4320" w:hanging="180"/>
+      </w:pPr>
+    </w:lvl>
+    <w:lvl w:ilvl="6" w:tplc="FFFFFFFF" w:tentative="1">
+      <w:start w:val="1"/>
+      <w:numFmt w:val="decimal"/>
+      <w:lvlText w:val="%7."/>
+      <w:lvlJc w:val="left"/>
+      <w:pPr>
+        <w:ind w:left="5040" w:hanging="360"/>
+      </w:pPr>
+    </w:lvl>
+    <w:lvl w:ilvl="7" w:tplc="FFFFFFFF" w:tentative="1">
+      <w:start w:val="1"/>
+      <w:numFmt w:val="lowerLetter"/>
+      <w:lvlText w:val="%8."/>
+      <w:lvlJc w:val="left"/>
+      <w:pPr>
+        <w:ind w:left="5760" w:hanging="360"/>
+      </w:pPr>
+    </w:lvl>
+    <w:lvl w:ilvl="8" w:tplc="FFFFFFFF" w:tentative="1">
+      <w:start w:val="1"/>
+      <w:numFmt w:val="lowerRoman"/>
+      <w:lvlText w:val="%9."/>
+      <w:lvlJc w:val="right"/>
+      <w:pPr>
+        <w:ind w:left="6480" w:hanging="180"/>
+      </w:pPr>
+    </w:lvl>
+  </w:abstractNum>
   <w:num w:numId="1">
+    <w:abstractNumId w:val="1"/>
+  </w:num>
+  <w:num w:numId="2">
     <w:abstractNumId w:val="0"/>
+  </w:num>
+  <w:num w:numId="3">
+    <w:abstractNumId w:val="2"/>
+  </w:num>
+  <w:num w:numId="4">
+    <w:abstractNumId w:val="3"/>
   </w:num>
 </w:numbering>
 </file>
@@ -982,6 +3057,17 @@
     <w:uiPriority w:val="99"/>
     <w:rsid w:val="00425E07"/>
   </w:style>
+  <w:style w:type="paragraph" w:styleId="ListParagraph">
+    <w:name w:val="List Paragraph"/>
+    <w:basedOn w:val="Normal"/>
+    <w:uiPriority w:val="34"/>
+    <w:qFormat/>
+    <w:rsid w:val="00BD6595"/>
+    <w:pPr>
+      <w:ind w:left="720"/>
+      <w:contextualSpacing/>
+    </w:pPr>
+  </w:style>
 </w:styles>
 </file>
 
